--- a/docx/proto.docx
+++ b/docx/proto.docx
@@ -1,13 +1,10 @@
 
 <file path=word/document.xml><?xml version="1.0" encoding="utf-8"?>
-<w:document xmlns:wpc="http://schemas.microsoft.com/office/word/2010/wordprocessingCanvas" xmlns:cx="http://schemas.microsoft.com/office/drawing/2014/chartex" xmlns:cx1="http://schemas.microsoft.com/office/drawing/2015/9/8/chartex" xmlns:cx2="http://schemas.microsoft.com/office/drawing/2015/10/21/chartex" xmlns:cx3="http://schemas.microsoft.com/office/drawing/2016/5/9/chartex" xmlns:cx4="http://schemas.microsoft.com/office/drawing/2016/5/10/chartex" xmlns:cx5="http://schemas.microsoft.com/office/drawing/2016/5/11/chartex" xmlns:cx6="http://schemas.microsoft.com/office/drawing/2016/5/12/chartex" xmlns:cx7="http://schemas.microsoft.com/office/drawing/2016/5/13/chartex" xmlns:cx8="http://schemas.microsoft.com/office/drawing/2016/5/14/chartex" xmlns:mc="http://schemas.openxmlformats.org/markup-compatibility/2006" xmlns:aink="http://schemas.microsoft.com/office/drawing/2016/ink" xmlns:am3d="http://schemas.microsoft.com/office/drawing/2017/model3d" xmlns:o="urn:schemas-microsoft-com:office:office" xmlns:r="http://schemas.openxmlformats.org/officeDocument/2006/relationships" xmlns:m="http://schemas.openxmlformats.org/officeDocument/2006/math" xmlns:v="urn:schemas-microsoft-com:vml" xmlns:wp14="http://schemas.microsoft.com/office/word/2010/wordprocessingDrawing" xmlns:wp="http://schemas.openxmlformats.org/drawingml/2006/wordprocessingDrawing" xmlns:w10="urn:schemas-microsoft-com:office:word" xmlns:w="http://schemas.openxmlformats.org/wordprocessingml/2006/main" xmlns:w14="http://schemas.microsoft.com/office/word/2010/wordml" xmlns:w15="http://schemas.microsoft.com/office/word/2012/wordml" xmlns:w16cid="http://schemas.microsoft.com/office/word/2016/wordml/cid" xmlns:w16se="http://schemas.microsoft.com/office/word/2015/wordml/symex" xmlns:wpg="http://schemas.microsoft.com/office/word/2010/wordprocessingGroup" xmlns:wpi="http://schemas.microsoft.com/office/word/2010/wordprocessingInk" xmlns:wne="http://schemas.microsoft.com/office/word/2006/wordml" xmlns:wps="http://schemas.microsoft.com/office/word/2010/wordprocessingShape" mc:Ignorable="w14 w15 w16se w16cid wp14">
+<w:document xmlns:wpc="http://schemas.microsoft.com/office/word/2010/wordprocessingCanvas" xmlns:cx="http://schemas.microsoft.com/office/drawing/2014/chartex" xmlns:cx1="http://schemas.microsoft.com/office/drawing/2015/9/8/chartex" xmlns:cx2="http://schemas.microsoft.com/office/drawing/2015/10/21/chartex" xmlns:cx3="http://schemas.microsoft.com/office/drawing/2016/5/9/chartex" xmlns:cx4="http://schemas.microsoft.com/office/drawing/2016/5/10/chartex" xmlns:cx5="http://schemas.microsoft.com/office/drawing/2016/5/11/chartex" xmlns:cx6="http://schemas.microsoft.com/office/drawing/2016/5/12/chartex" xmlns:cx7="http://schemas.microsoft.com/office/drawing/2016/5/13/chartex" xmlns:cx8="http://schemas.microsoft.com/office/drawing/2016/5/14/chartex" xmlns:mc="http://schemas.openxmlformats.org/markup-compatibility/2006" xmlns:aink="http://schemas.microsoft.com/office/drawing/2016/ink" xmlns:am3d="http://schemas.microsoft.com/office/drawing/2017/model3d" xmlns:o="urn:schemas-microsoft-com:office:office" xmlns:r="http://schemas.openxmlformats.org/officeDocument/2006/relationships" xmlns:m="http://schemas.openxmlformats.org/officeDocument/2006/math" xmlns:v="urn:schemas-microsoft-com:vml" xmlns:wp14="http://schemas.microsoft.com/office/word/2010/wordprocessingDrawing" xmlns:wp="http://schemas.openxmlformats.org/drawingml/2006/wordprocessingDrawing" xmlns:w10="urn:schemas-microsoft-com:office:word" xmlns:w="http://schemas.openxmlformats.org/wordprocessingml/2006/main" xmlns:w14="http://schemas.microsoft.com/office/word/2010/wordml" xmlns:w15="http://schemas.microsoft.com/office/word/2012/wordml" xmlns:w16cex="http://schemas.microsoft.com/office/word/2018/wordml/cex" xmlns:w16cid="http://schemas.microsoft.com/office/word/2016/wordml/cid" xmlns:w16="http://schemas.microsoft.com/office/word/2018/wordml" xmlns:w16sdtdh="http://schemas.microsoft.com/office/word/2020/wordml/sdtdatahash" xmlns:w16se="http://schemas.microsoft.com/office/word/2015/wordml/symex" xmlns:wpg="http://schemas.microsoft.com/office/word/2010/wordprocessingGroup" xmlns:wpi="http://schemas.microsoft.com/office/word/2010/wordprocessingInk" xmlns:wne="http://schemas.microsoft.com/office/word/2006/wordml" xmlns:wps="http://schemas.microsoft.com/office/word/2010/wordprocessingShape" mc:Ignorable="w14 w15 w16se w16cid w16 w16cex w16sdtdh wp14">
   <w:body>
     <w:p/>
     <w:p/>
-    <w:p>
-      <w:bookmarkStart w:id="0" w:name="_GoBack"/>
-      <w:bookmarkEnd w:id="0"/>
-    </w:p>
+    <w:p/>
     <w:p/>
     <w:p>
       <w:r>
@@ -17,7 +14,200 @@
         <mc:AlternateContent>
           <mc:Choice Requires="wps">
             <w:drawing>
-              <wp:anchor distT="0" distB="0" distL="114300" distR="114300" simplePos="0" relativeHeight="251714560" behindDoc="0" locked="0" layoutInCell="1" allowOverlap="1">
+              <wp:anchor distT="0" distB="0" distL="114300" distR="114300" simplePos="0" relativeHeight="251716608" behindDoc="0" locked="0" layoutInCell="1" allowOverlap="1" wp14:anchorId="16FDC839" wp14:editId="663F2C32">
+                <wp:simplePos x="0" y="0"/>
+                <wp:positionH relativeFrom="column">
+                  <wp:posOffset>6962775</wp:posOffset>
+                </wp:positionH>
+                <wp:positionV relativeFrom="paragraph">
+                  <wp:posOffset>1496061</wp:posOffset>
+                </wp:positionV>
+                <wp:extent cx="333375" cy="1333500"/>
+                <wp:effectExtent l="0" t="0" r="66675" b="57150"/>
+                <wp:wrapNone/>
+                <wp:docPr id="247" name="Straight Arrow Connector 247"/>
+                <wp:cNvGraphicFramePr/>
+                <a:graphic xmlns:a="http://schemas.openxmlformats.org/drawingml/2006/main">
+                  <a:graphicData uri="http://schemas.microsoft.com/office/word/2010/wordprocessingShape">
+                    <wps:wsp>
+                      <wps:cNvCnPr/>
+                      <wps:spPr>
+                        <a:xfrm>
+                          <a:off x="0" y="0"/>
+                          <a:ext cx="333375" cy="1333500"/>
+                        </a:xfrm>
+                        <a:prstGeom prst="straightConnector1">
+                          <a:avLst/>
+                        </a:prstGeom>
+                        <a:ln>
+                          <a:tailEnd type="triangle"/>
+                        </a:ln>
+                      </wps:spPr>
+                      <wps:style>
+                        <a:lnRef idx="1">
+                          <a:schemeClr val="accent1"/>
+                        </a:lnRef>
+                        <a:fillRef idx="0">
+                          <a:schemeClr val="accent1"/>
+                        </a:fillRef>
+                        <a:effectRef idx="0">
+                          <a:schemeClr val="accent1"/>
+                        </a:effectRef>
+                        <a:fontRef idx="minor">
+                          <a:schemeClr val="tx1"/>
+                        </a:fontRef>
+                      </wps:style>
+                      <wps:bodyPr/>
+                    </wps:wsp>
+                  </a:graphicData>
+                </a:graphic>
+                <wp14:sizeRelH relativeFrom="margin">
+                  <wp14:pctWidth>0</wp14:pctWidth>
+                </wp14:sizeRelH>
+                <wp14:sizeRelV relativeFrom="margin">
+                  <wp14:pctHeight>0</wp14:pctHeight>
+                </wp14:sizeRelV>
+              </wp:anchor>
+            </w:drawing>
+          </mc:Choice>
+          <mc:Fallback>
+            <w:pict>
+              <v:shapetype w14:anchorId="7B19086F" id="_x0000_t32" coordsize="21600,21600" o:spt="32" o:oned="t" path="m,l21600,21600e" filled="f">
+                <v:path arrowok="t" fillok="f" o:connecttype="none"/>
+                <o:lock v:ext="edit" shapetype="t"/>
+              </v:shapetype>
+              <v:shape id="Straight Arrow Connector 247" o:spid="_x0000_s1026" type="#_x0000_t32" style="position:absolute;margin-left:548.25pt;margin-top:117.8pt;width:26.25pt;height:105pt;z-index:251716608;visibility:visible;mso-wrap-style:square;mso-width-percent:0;mso-height-percent:0;mso-wrap-distance-left:9pt;mso-wrap-distance-top:0;mso-wrap-distance-right:9pt;mso-wrap-distance-bottom:0;mso-position-horizontal:absolute;mso-position-horizontal-relative:text;mso-position-vertical:absolute;mso-position-vertical-relative:text;mso-width-percent:0;mso-height-percent:0;mso-width-relative:margin;mso-height-relative:margin" o:gfxdata="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" strokecolor="#4472c4 [3204]" strokeweight=".5pt">
+                <v:stroke endarrow="block" joinstyle="miter"/>
+              </v:shape>
+            </w:pict>
+          </mc:Fallback>
+        </mc:AlternateContent>
+      </w:r>
+      <w:r>
+        <w:rPr>
+          <w:noProof/>
+        </w:rPr>
+        <mc:AlternateContent>
+          <mc:Choice Requires="wps">
+            <w:drawing>
+              <wp:anchor distT="0" distB="0" distL="114300" distR="114300" simplePos="0" relativeHeight="251701248" behindDoc="0" locked="0" layoutInCell="1" allowOverlap="1" wp14:anchorId="4ED88639" wp14:editId="7E9AAA5E">
+                <wp:simplePos x="0" y="0"/>
+                <wp:positionH relativeFrom="column">
+                  <wp:posOffset>5724525</wp:posOffset>
+                </wp:positionH>
+                <wp:positionV relativeFrom="paragraph">
+                  <wp:posOffset>781050</wp:posOffset>
+                </wp:positionV>
+                <wp:extent cx="2438400" cy="685800"/>
+                <wp:effectExtent l="0" t="0" r="19050" b="19050"/>
+                <wp:wrapNone/>
+                <wp:docPr id="29" name="Text Box 29"/>
+                <wp:cNvGraphicFramePr/>
+                <a:graphic xmlns:a="http://schemas.openxmlformats.org/drawingml/2006/main">
+                  <a:graphicData uri="http://schemas.microsoft.com/office/word/2010/wordprocessingShape">
+                    <wps:wsp>
+                      <wps:cNvSpPr txBox="1"/>
+                      <wps:spPr>
+                        <a:xfrm>
+                          <a:off x="0" y="0"/>
+                          <a:ext cx="2438400" cy="685800"/>
+                        </a:xfrm>
+                        <a:prstGeom prst="rect">
+                          <a:avLst/>
+                        </a:prstGeom>
+                        <a:solidFill>
+                          <a:schemeClr val="lt1"/>
+                        </a:solidFill>
+                        <a:ln w="6350">
+                          <a:solidFill>
+                            <a:prstClr val="black"/>
+                          </a:solidFill>
+                        </a:ln>
+                      </wps:spPr>
+                      <wps:txbx>
+                        <w:txbxContent>
+                          <w:p>
+                            <w:r>
+                              <w:t>e1/e2/e3.__proto__.__proto__.comp</w:t>
+                            </w:r>
+                            <w:r>
+                              <w:t xml:space="preserve"> OR</w:t>
+                            </w:r>
+                            <w:r>
+                              <w:br/>
+                            </w:r>
+                            <w:proofErr w:type="spellStart"/>
+                            <w:r>
+                              <w:t>Employee.prototype.__proto</w:t>
+                            </w:r>
+                            <w:proofErr w:type="spellEnd"/>
+                            <w:r>
+                              <w:t>__</w:t>
+                            </w:r>
+                          </w:p>
+                        </w:txbxContent>
+                      </wps:txbx>
+                      <wps:bodyPr rot="0" spcFirstLastPara="0" vertOverflow="overflow" horzOverflow="overflow" vert="horz" wrap="square" lIns="91440" tIns="45720" rIns="91440" bIns="45720" numCol="1" spcCol="0" rtlCol="0" fromWordArt="0" anchor="t" anchorCtr="0" forceAA="0" compatLnSpc="1">
+                        <a:prstTxWarp prst="textNoShape">
+                          <a:avLst/>
+                        </a:prstTxWarp>
+                        <a:noAutofit/>
+                      </wps:bodyPr>
+                    </wps:wsp>
+                  </a:graphicData>
+                </a:graphic>
+                <wp14:sizeRelH relativeFrom="margin">
+                  <wp14:pctWidth>0</wp14:pctWidth>
+                </wp14:sizeRelH>
+                <wp14:sizeRelV relativeFrom="margin">
+                  <wp14:pctHeight>0</wp14:pctHeight>
+                </wp14:sizeRelV>
+              </wp:anchor>
+            </w:drawing>
+          </mc:Choice>
+          <mc:Fallback>
+            <w:pict>
+              <v:shapetype w14:anchorId="4ED88639" id="_x0000_t202" coordsize="21600,21600" o:spt="202" path="m,l,21600r21600,l21600,xe">
+                <v:stroke joinstyle="miter"/>
+                <v:path gradientshapeok="t" o:connecttype="rect"/>
+              </v:shapetype>
+              <v:shape id="Text Box 29" o:spid="_x0000_s1026" type="#_x0000_t202" style="position:absolute;margin-left:450.75pt;margin-top:61.5pt;width:192pt;height:54pt;z-index:251701248;visibility:visible;mso-wrap-style:square;mso-width-percent:0;mso-height-percent:0;mso-wrap-distance-left:9pt;mso-wrap-distance-top:0;mso-wrap-distance-right:9pt;mso-wrap-distance-bottom:0;mso-position-horizontal:absolute;mso-position-horizontal-relative:text;mso-position-vertical:absolute;mso-position-vertical-relative:text;mso-width-percent:0;mso-height-percent:0;mso-width-relative:margin;mso-height-relative:margin;v-text-anchor:top" o:gfxdata="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" fillcolor="white [3201]" strokeweight=".5pt">
+                <v:textbox>
+                  <w:txbxContent>
+                    <w:p>
+                      <w:r>
+                        <w:t>e1/e2/e3.__proto__.__proto__.comp</w:t>
+                      </w:r>
+                      <w:r>
+                        <w:t xml:space="preserve"> OR</w:t>
+                      </w:r>
+                      <w:r>
+                        <w:br/>
+                      </w:r>
+                      <w:proofErr w:type="spellStart"/>
+                      <w:r>
+                        <w:t>Employee.prototype.__proto</w:t>
+                      </w:r>
+                      <w:proofErr w:type="spellEnd"/>
+                      <w:r>
+                        <w:t>__</w:t>
+                      </w:r>
+                    </w:p>
+                  </w:txbxContent>
+                </v:textbox>
+              </v:shape>
+            </w:pict>
+          </mc:Fallback>
+        </mc:AlternateContent>
+      </w:r>
+      <w:r>
+        <w:rPr>
+          <w:noProof/>
+        </w:rPr>
+        <mc:AlternateContent>
+          <mc:Choice Requires="wps">
+            <w:drawing>
+              <wp:anchor distT="0" distB="0" distL="114300" distR="114300" simplePos="0" relativeHeight="251714560" behindDoc="0" locked="0" layoutInCell="1" allowOverlap="1" wp14:anchorId="61B5FF9E" wp14:editId="1E1C4B0F">
                 <wp:simplePos x="0" y="0"/>
                 <wp:positionH relativeFrom="column">
                   <wp:posOffset>-409575</wp:posOffset>
@@ -55,7 +245,15 @@
                         <w:txbxContent>
                           <w:p>
                             <w:r>
-                              <w:t>This line reprsent the read only access</w:t>
+                              <w:t xml:space="preserve">This line </w:t>
+                            </w:r>
+                            <w:proofErr w:type="spellStart"/>
+                            <w:r>
+                              <w:t>reprsent</w:t>
+                            </w:r>
+                            <w:proofErr w:type="spellEnd"/>
+                            <w:r>
+                              <w:t xml:space="preserve"> the read only access</w:t>
                             </w:r>
                           </w:p>
                         </w:txbxContent>
@@ -74,16 +272,20 @@
           </mc:Choice>
           <mc:Fallback>
             <w:pict>
-              <v:shapetype id="_x0000_t202" coordsize="21600,21600" o:spt="202" path="m,l,21600r21600,l21600,xe">
-                <v:stroke joinstyle="miter"/>
-                <v:path gradientshapeok="t" o:connecttype="rect"/>
-              </v:shapetype>
-              <v:shape id="Text Box 246" o:spid="_x0000_s1026" type="#_x0000_t202" style="position:absolute;margin-left:-32.25pt;margin-top:793.5pt;width:162.75pt;height:36.75pt;z-index:251714560;visibility:visible;mso-wrap-style:square;mso-wrap-distance-left:9pt;mso-wrap-distance-top:0;mso-wrap-distance-right:9pt;mso-wrap-distance-bottom:0;mso-position-horizontal:absolute;mso-position-horizontal-relative:text;mso-position-vertical:absolute;mso-position-vertical-relative:text;v-text-anchor:top" o:gfxdata="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" fillcolor="white [3201]" strokeweight=".5pt">
+              <v:shape w14:anchorId="61B5FF9E" id="Text Box 246" o:spid="_x0000_s1027" type="#_x0000_t202" style="position:absolute;margin-left:-32.25pt;margin-top:793.5pt;width:162.75pt;height:36.75pt;z-index:251714560;visibility:visible;mso-wrap-style:square;mso-wrap-distance-left:9pt;mso-wrap-distance-top:0;mso-wrap-distance-right:9pt;mso-wrap-distance-bottom:0;mso-position-horizontal:absolute;mso-position-horizontal-relative:text;mso-position-vertical:absolute;mso-position-vertical-relative:text;v-text-anchor:top" o:gfxdata="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" fillcolor="white [3201]" strokeweight=".5pt">
                 <v:textbox>
                   <w:txbxContent>
                     <w:p>
                       <w:r>
-                        <w:t>This line reprsent the read only access</w:t>
+                        <w:t xml:space="preserve">This line </w:t>
+                      </w:r>
+                      <w:proofErr w:type="spellStart"/>
+                      <w:r>
+                        <w:t>reprsent</w:t>
+                      </w:r>
+                      <w:proofErr w:type="spellEnd"/>
+                      <w:r>
+                        <w:t xml:space="preserve"> the read only access</w:t>
                       </w:r>
                     </w:p>
                   </w:txbxContent>
@@ -100,7 +302,7 @@
         <mc:AlternateContent>
           <mc:Choice Requires="wps">
             <w:drawing>
-              <wp:anchor distT="0" distB="0" distL="114300" distR="114300" simplePos="0" relativeHeight="251713536" behindDoc="0" locked="0" layoutInCell="1" allowOverlap="1" wp14:anchorId="7CFDADBA" wp14:editId="2AFEC3DD">
+              <wp:anchor distT="0" distB="0" distL="114300" distR="114300" simplePos="0" relativeHeight="251713536" behindDoc="0" locked="0" layoutInCell="1" allowOverlap="1" wp14:anchorId="3E784AA7" wp14:editId="27D4B818">
                 <wp:simplePos x="0" y="0"/>
                 <wp:positionH relativeFrom="column">
                   <wp:posOffset>-257176</wp:posOffset>
@@ -176,7 +378,7 @@
         <mc:AlternateContent>
           <mc:Choice Requires="wps">
             <w:drawing>
-              <wp:anchor distT="0" distB="0" distL="114300" distR="114300" simplePos="0" relativeHeight="251711488" behindDoc="0" locked="0" layoutInCell="1" allowOverlap="1" wp14:anchorId="1F34B7F3" wp14:editId="448197C7">
+              <wp:anchor distT="0" distB="0" distL="114300" distR="114300" simplePos="0" relativeHeight="251711488" behindDoc="0" locked="0" layoutInCell="1" allowOverlap="1" wp14:anchorId="26A738E0" wp14:editId="783DC024">
                 <wp:simplePos x="0" y="0"/>
                 <wp:positionH relativeFrom="column">
                   <wp:posOffset>2095500</wp:posOffset>
@@ -248,7 +450,7 @@
         <mc:AlternateContent>
           <mc:Choice Requires="wps">
             <w:drawing>
-              <wp:anchor distT="0" distB="0" distL="114300" distR="114300" simplePos="0" relativeHeight="251703296" behindDoc="0" locked="0" layoutInCell="1" allowOverlap="1">
+              <wp:anchor distT="0" distB="0" distL="114300" distR="114300" simplePos="0" relativeHeight="251703296" behindDoc="0" locked="0" layoutInCell="1" allowOverlap="1" wp14:anchorId="74010BF4" wp14:editId="6734789D">
                 <wp:simplePos x="0" y="0"/>
                 <wp:positionH relativeFrom="column">
                   <wp:posOffset>-619125</wp:posOffset>
@@ -285,8 +487,26 @@
                       <wps:txbx>
                         <w:txbxContent>
                           <w:p>
-                            <w:r>
-                              <w:t>Object.prototype  OR  {}.__proto__  OR  anyObjInWorld.__proto__</w:t>
+                            <w:proofErr w:type="spellStart"/>
+                            <w:proofErr w:type="gramStart"/>
+                            <w:r>
+                              <w:t>Object.prototype</w:t>
+                            </w:r>
+                            <w:proofErr w:type="spellEnd"/>
+                            <w:r>
+                              <w:t xml:space="preserve">  OR</w:t>
+                            </w:r>
+                            <w:proofErr w:type="gramEnd"/>
+                            <w:r>
+                              <w:t xml:space="preserve">  {}.__proto__  OR  </w:t>
+                            </w:r>
+                            <w:proofErr w:type="spellStart"/>
+                            <w:r>
+                              <w:t>anyObjInWorld</w:t>
+                            </w:r>
+                            <w:proofErr w:type="spellEnd"/>
+                            <w:r>
+                              <w:t>.__proto__</w:t>
                             </w:r>
                           </w:p>
                         </w:txbxContent>
@@ -311,12 +531,30 @@
           </mc:Choice>
           <mc:Fallback>
             <w:pict>
-              <v:shape id="Text Box 31" o:spid="_x0000_s1027" type="#_x0000_t202" style="position:absolute;margin-left:-48.75pt;margin-top:665.25pt;width:216.75pt;height:39pt;z-index:251703296;visibility:visible;mso-wrap-style:square;mso-width-percent:0;mso-height-percent:0;mso-wrap-distance-left:9pt;mso-wrap-distance-top:0;mso-wrap-distance-right:9pt;mso-wrap-distance-bottom:0;mso-position-horizontal:absolute;mso-position-horizontal-relative:text;mso-position-vertical:absolute;mso-position-vertical-relative:text;mso-width-percent:0;mso-height-percent:0;mso-width-relative:margin;mso-height-relative:margin;v-text-anchor:top" o:gfxdata="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" fillcolor="white [3201]" strokeweight=".5pt">
+              <v:shape w14:anchorId="74010BF4" id="Text Box 31" o:spid="_x0000_s1028" type="#_x0000_t202" style="position:absolute;margin-left:-48.75pt;margin-top:665.25pt;width:216.75pt;height:39pt;z-index:251703296;visibility:visible;mso-wrap-style:square;mso-width-percent:0;mso-height-percent:0;mso-wrap-distance-left:9pt;mso-wrap-distance-top:0;mso-wrap-distance-right:9pt;mso-wrap-distance-bottom:0;mso-position-horizontal:absolute;mso-position-horizontal-relative:text;mso-position-vertical:absolute;mso-position-vertical-relative:text;mso-width-percent:0;mso-height-percent:0;mso-width-relative:margin;mso-height-relative:margin;v-text-anchor:top" o:gfxdata="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" fillcolor="white [3201]" strokeweight=".5pt">
                 <v:textbox>
                   <w:txbxContent>
                     <w:p>
-                      <w:r>
-                        <w:t>Object.prototype  OR  {}.__proto__  OR  anyObjInWorld.__proto__</w:t>
+                      <w:proofErr w:type="spellStart"/>
+                      <w:proofErr w:type="gramStart"/>
+                      <w:r>
+                        <w:t>Object.prototype</w:t>
+                      </w:r>
+                      <w:proofErr w:type="spellEnd"/>
+                      <w:r>
+                        <w:t xml:space="preserve">  OR</w:t>
+                      </w:r>
+                      <w:proofErr w:type="gramEnd"/>
+                      <w:r>
+                        <w:t xml:space="preserve">  {}.__proto__  OR  </w:t>
+                      </w:r>
+                      <w:proofErr w:type="spellStart"/>
+                      <w:r>
+                        <w:t>anyObjInWorld</w:t>
+                      </w:r>
+                      <w:proofErr w:type="spellEnd"/>
+                      <w:r>
+                        <w:t>.__proto__</w:t>
                       </w:r>
                     </w:p>
                   </w:txbxContent>
@@ -333,7 +571,7 @@
         <mc:AlternateContent>
           <mc:Choice Requires="wps">
             <w:drawing>
-              <wp:anchor distT="0" distB="0" distL="114300" distR="114300" simplePos="0" relativeHeight="251709440" behindDoc="0" locked="0" layoutInCell="1" allowOverlap="1" wp14:anchorId="75FE3E71" wp14:editId="35AE7C39">
+              <wp:anchor distT="0" distB="0" distL="114300" distR="114300" simplePos="0" relativeHeight="251709440" behindDoc="0" locked="0" layoutInCell="1" allowOverlap="1" wp14:anchorId="63040B4E" wp14:editId="2D329B3C">
                 <wp:simplePos x="0" y="0"/>
                 <wp:positionH relativeFrom="column">
                   <wp:posOffset>5943600</wp:posOffset>
@@ -405,7 +643,7 @@
         <mc:AlternateContent>
           <mc:Choice Requires="wps">
             <w:drawing>
-              <wp:anchor distT="0" distB="0" distL="114300" distR="114300" simplePos="0" relativeHeight="251702272" behindDoc="0" locked="0" layoutInCell="1" allowOverlap="1">
+              <wp:anchor distT="0" distB="0" distL="114300" distR="114300" simplePos="0" relativeHeight="251702272" behindDoc="0" locked="0" layoutInCell="1" allowOverlap="1" wp14:anchorId="097A15DB" wp14:editId="2BA529DB">
                 <wp:simplePos x="0" y="0"/>
                 <wp:positionH relativeFrom="column">
                   <wp:posOffset>2295525</wp:posOffset>
@@ -449,37 +687,110 @@
                         <w:txbxContent>
                           <w:p>
                             <w:r>
-                              <w:t>constructor: Object()</w:t>
+                              <w:t xml:space="preserve">constructor: </w:t>
+                            </w:r>
+                            <w:proofErr w:type="gramStart"/>
+                            <w:r>
+                              <w:t>Object(</w:t>
+                            </w:r>
+                            <w:proofErr w:type="gramEnd"/>
+                            <w:r>
+                              <w:t>)</w:t>
                             </w:r>
                             <w:r>
                               <w:br/>
                             </w:r>
-                            <w:r>
-                              <w:t>hasOwnProperty: hasOwnProperty()</w:t>
+                            <w:proofErr w:type="spellStart"/>
+                            <w:r>
+                              <w:t>hasOwnProperty</w:t>
+                            </w:r>
+                            <w:proofErr w:type="spellEnd"/>
+                            <w:r>
+                              <w:t xml:space="preserve">: </w:t>
+                            </w:r>
+                            <w:proofErr w:type="spellStart"/>
+                            <w:r>
+                              <w:t>hasOwnProperty</w:t>
+                            </w:r>
+                            <w:proofErr w:type="spellEnd"/>
+                            <w:r>
+                              <w:t>()</w:t>
                             </w:r>
                             <w:r>
                               <w:br/>
                             </w:r>
-                            <w:r>
-                              <w:t>isPrototypeOf: isPrototypeOf()</w:t>
+                            <w:proofErr w:type="spellStart"/>
+                            <w:r>
+                              <w:t>isPrototypeOf</w:t>
+                            </w:r>
+                            <w:proofErr w:type="spellEnd"/>
+                            <w:r>
+                              <w:t xml:space="preserve">: </w:t>
+                            </w:r>
+                            <w:proofErr w:type="spellStart"/>
+                            <w:r>
+                              <w:t>isPrototypeOf</w:t>
+                            </w:r>
+                            <w:proofErr w:type="spellEnd"/>
+                            <w:r>
+                              <w:t>()</w:t>
                             </w:r>
                             <w:r>
                               <w:br/>
                             </w:r>
-                            <w:r>
-                              <w:t>toLocaleString: toLocaleString()</w:t>
+                            <w:proofErr w:type="spellStart"/>
+                            <w:r>
+                              <w:t>toLocaleString</w:t>
+                            </w:r>
+                            <w:proofErr w:type="spellEnd"/>
+                            <w:r>
+                              <w:t xml:space="preserve">: </w:t>
+                            </w:r>
+                            <w:proofErr w:type="spellStart"/>
+                            <w:r>
+                              <w:t>toLocaleString</w:t>
+                            </w:r>
+                            <w:proofErr w:type="spellEnd"/>
+                            <w:r>
+                              <w:t>()</w:t>
                             </w:r>
                             <w:r>
                               <w:br/>
                             </w:r>
-                            <w:r>
-                              <w:t>toString: toString()</w:t>
+                            <w:proofErr w:type="spellStart"/>
+                            <w:r>
+                              <w:t>toString</w:t>
+                            </w:r>
+                            <w:proofErr w:type="spellEnd"/>
+                            <w:r>
+                              <w:t xml:space="preserve">: </w:t>
+                            </w:r>
+                            <w:proofErr w:type="spellStart"/>
+                            <w:r>
+                              <w:t>toString</w:t>
+                            </w:r>
+                            <w:proofErr w:type="spellEnd"/>
+                            <w:r>
+                              <w:t>()</w:t>
                             </w:r>
                             <w:r>
                               <w:br/>
                             </w:r>
-                            <w:r>
-                              <w:t>valueOf: valueOf()</w:t>
+                            <w:proofErr w:type="spellStart"/>
+                            <w:r>
+                              <w:t>valueOf</w:t>
+                            </w:r>
+                            <w:proofErr w:type="spellEnd"/>
+                            <w:r>
+                              <w:t xml:space="preserve">: </w:t>
+                            </w:r>
+                            <w:proofErr w:type="spellStart"/>
+                            <w:r>
+                              <w:t>valueOf</w:t>
+                            </w:r>
+                            <w:proofErr w:type="spellEnd"/>
+                            <w:r>
+                              <w:t>()</w:t>
                             </w:r>
                           </w:p>
                         </w:txbxContent>
@@ -501,42 +812,115 @@
           </mc:Choice>
           <mc:Fallback>
             <w:pict>
-              <v:rect id="Rectangle 30" o:spid="_x0000_s1028" style="position:absolute;margin-left:180.75pt;margin-top:471.75pt;width:318.75pt;height:141.75pt;z-index:251702272;visibility:visible;mso-wrap-style:square;mso-width-percent:0;mso-wrap-distance-left:9pt;mso-wrap-distance-top:0;mso-wrap-distance-right:9pt;mso-wrap-distance-bottom:0;mso-position-horizontal:absolute;mso-position-horizontal-relative:text;mso-position-vertical:absolute;mso-position-vertical-relative:text;mso-width-percent:0;mso-width-relative:margin;v-text-anchor:middle" o:gfxdata="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" fillcolor="white [3201]" strokecolor="#70ad47 [3209]" strokeweight="1pt">
+              <v:rect w14:anchorId="097A15DB" id="Rectangle 30" o:spid="_x0000_s1029" style="position:absolute;margin-left:180.75pt;margin-top:471.75pt;width:318.75pt;height:141.75pt;z-index:251702272;visibility:visible;mso-wrap-style:square;mso-width-percent:0;mso-wrap-distance-left:9pt;mso-wrap-distance-top:0;mso-wrap-distance-right:9pt;mso-wrap-distance-bottom:0;mso-position-horizontal:absolute;mso-position-horizontal-relative:text;mso-position-vertical:absolute;mso-position-vertical-relative:text;mso-width-percent:0;mso-width-relative:margin;v-text-anchor:middle" o:gfxdata="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" fillcolor="white [3201]" strokecolor="#70ad47 [3209]" strokeweight="1pt">
                 <v:textbox>
                   <w:txbxContent>
                     <w:p>
                       <w:r>
-                        <w:t>constructor: Object()</w:t>
+                        <w:t xml:space="preserve">constructor: </w:t>
+                      </w:r>
+                      <w:proofErr w:type="gramStart"/>
+                      <w:r>
+                        <w:t>Object(</w:t>
+                      </w:r>
+                      <w:proofErr w:type="gramEnd"/>
+                      <w:r>
+                        <w:t>)</w:t>
                       </w:r>
                       <w:r>
                         <w:br/>
                       </w:r>
-                      <w:r>
-                        <w:t>hasOwnProperty: hasOwnProperty()</w:t>
+                      <w:proofErr w:type="spellStart"/>
+                      <w:r>
+                        <w:t>hasOwnProperty</w:t>
+                      </w:r>
+                      <w:proofErr w:type="spellEnd"/>
+                      <w:r>
+                        <w:t xml:space="preserve">: </w:t>
+                      </w:r>
+                      <w:proofErr w:type="spellStart"/>
+                      <w:r>
+                        <w:t>hasOwnProperty</w:t>
+                      </w:r>
+                      <w:proofErr w:type="spellEnd"/>
+                      <w:r>
+                        <w:t>()</w:t>
                       </w:r>
                       <w:r>
                         <w:br/>
                       </w:r>
-                      <w:r>
-                        <w:t>isPrototypeOf: isPrototypeOf()</w:t>
+                      <w:proofErr w:type="spellStart"/>
+                      <w:r>
+                        <w:t>isPrototypeOf</w:t>
+                      </w:r>
+                      <w:proofErr w:type="spellEnd"/>
+                      <w:r>
+                        <w:t xml:space="preserve">: </w:t>
+                      </w:r>
+                      <w:proofErr w:type="spellStart"/>
+                      <w:r>
+                        <w:t>isPrototypeOf</w:t>
+                      </w:r>
+                      <w:proofErr w:type="spellEnd"/>
+                      <w:r>
+                        <w:t>()</w:t>
                       </w:r>
                       <w:r>
                         <w:br/>
                       </w:r>
-                      <w:r>
-                        <w:t>toLocaleString: toLocaleString()</w:t>
+                      <w:proofErr w:type="spellStart"/>
+                      <w:r>
+                        <w:t>toLocaleString</w:t>
+                      </w:r>
+                      <w:proofErr w:type="spellEnd"/>
+                      <w:r>
+                        <w:t xml:space="preserve">: </w:t>
+                      </w:r>
+                      <w:proofErr w:type="spellStart"/>
+                      <w:r>
+                        <w:t>toLocaleString</w:t>
+                      </w:r>
+                      <w:proofErr w:type="spellEnd"/>
+                      <w:r>
+                        <w:t>()</w:t>
                       </w:r>
                       <w:r>
                         <w:br/>
                       </w:r>
-                      <w:r>
-                        <w:t>toString: toString()</w:t>
+                      <w:proofErr w:type="spellStart"/>
+                      <w:r>
+                        <w:t>toString</w:t>
+                      </w:r>
+                      <w:proofErr w:type="spellEnd"/>
+                      <w:r>
+                        <w:t xml:space="preserve">: </w:t>
+                      </w:r>
+                      <w:proofErr w:type="spellStart"/>
+                      <w:r>
+                        <w:t>toString</w:t>
+                      </w:r>
+                      <w:proofErr w:type="spellEnd"/>
+                      <w:r>
+                        <w:t>()</w:t>
                       </w:r>
                       <w:r>
                         <w:br/>
                       </w:r>
-                      <w:r>
-                        <w:t>valueOf: valueOf()</w:t>
+                      <w:proofErr w:type="spellStart"/>
+                      <w:r>
+                        <w:t>valueOf</w:t>
+                      </w:r>
+                      <w:proofErr w:type="spellEnd"/>
+                      <w:r>
+                        <w:t xml:space="preserve">: </w:t>
+                      </w:r>
+                      <w:proofErr w:type="spellStart"/>
+                      <w:r>
+                        <w:t>valueOf</w:t>
+                      </w:r>
+                      <w:proofErr w:type="spellEnd"/>
+                      <w:r>
+                        <w:t>()</w:t>
                       </w:r>
                     </w:p>
                   </w:txbxContent>
@@ -553,7 +937,7 @@
         <mc:AlternateContent>
           <mc:Choice Requires="wps">
             <w:drawing>
-              <wp:anchor distT="0" distB="0" distL="114300" distR="114300" simplePos="0" relativeHeight="251707392" behindDoc="0" locked="0" layoutInCell="1" allowOverlap="1" wp14:anchorId="2AD47633" wp14:editId="33C75D1E">
+              <wp:anchor distT="0" distB="0" distL="114300" distR="114300" simplePos="0" relativeHeight="251707392" behindDoc="0" locked="0" layoutInCell="1" allowOverlap="1" wp14:anchorId="7A439258" wp14:editId="0D52275E">
                 <wp:simplePos x="0" y="0"/>
                 <wp:positionH relativeFrom="column">
                   <wp:posOffset>5286375</wp:posOffset>
@@ -616,7 +1000,7 @@
           </mc:Choice>
           <mc:Fallback>
             <w:pict>
-              <v:shape w14:anchorId="2AD47633" id="Text Box 242" o:spid="_x0000_s1029" type="#_x0000_t202" style="position:absolute;margin-left:416.25pt;margin-top:768.75pt;width:66.75pt;height:25.5pt;z-index:251707392;visibility:visible;mso-wrap-style:square;mso-width-percent:0;mso-height-percent:0;mso-wrap-distance-left:9pt;mso-wrap-distance-top:0;mso-wrap-distance-right:9pt;mso-wrap-distance-bottom:0;mso-position-horizontal:absolute;mso-position-horizontal-relative:text;mso-position-vertical:absolute;mso-position-vertical-relative:text;mso-width-percent:0;mso-height-percent:0;mso-width-relative:margin;mso-height-relative:margin;v-text-anchor:top" o:gfxdata="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" fillcolor="white [3201]" strokeweight=".5pt">
+              <v:shape w14:anchorId="7A439258" id="Text Box 242" o:spid="_x0000_s1030" type="#_x0000_t202" style="position:absolute;margin-left:416.25pt;margin-top:768.75pt;width:66.75pt;height:25.5pt;z-index:251707392;visibility:visible;mso-wrap-style:square;mso-width-percent:0;mso-height-percent:0;mso-wrap-distance-left:9pt;mso-wrap-distance-top:0;mso-wrap-distance-right:9pt;mso-wrap-distance-bottom:0;mso-position-horizontal:absolute;mso-position-horizontal-relative:text;mso-position-vertical:absolute;mso-position-vertical-relative:text;mso-width-percent:0;mso-height-percent:0;mso-width-relative:margin;mso-height-relative:margin;v-text-anchor:top" o:gfxdata="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" fillcolor="white [3201]" strokeweight=".5pt">
                 <v:textbox>
                   <w:txbxContent>
                     <w:p>
@@ -638,7 +1022,7 @@
         <mc:AlternateContent>
           <mc:Choice Requires="wps">
             <w:drawing>
-              <wp:anchor distT="0" distB="0" distL="114300" distR="114300" simplePos="0" relativeHeight="251705344" behindDoc="0" locked="0" layoutInCell="1" allowOverlap="1">
+              <wp:anchor distT="0" distB="0" distL="114300" distR="114300" simplePos="0" relativeHeight="251705344" behindDoc="0" locked="0" layoutInCell="1" allowOverlap="1" wp14:anchorId="23BCFC1E" wp14:editId="2420E2DE">
                 <wp:simplePos x="0" y="0"/>
                 <wp:positionH relativeFrom="column">
                   <wp:posOffset>5219700</wp:posOffset>
@@ -701,7 +1085,7 @@
           </mc:Choice>
           <mc:Fallback>
             <w:pict>
-              <v:shape id="Text Box 241" o:spid="_x0000_s1030" type="#_x0000_t202" style="position:absolute;margin-left:411pt;margin-top:683.25pt;width:66.75pt;height:25.5pt;z-index:251705344;visibility:visible;mso-wrap-style:square;mso-width-percent:0;mso-height-percent:0;mso-wrap-distance-left:9pt;mso-wrap-distance-top:0;mso-wrap-distance-right:9pt;mso-wrap-distance-bottom:0;mso-position-horizontal:absolute;mso-position-horizontal-relative:text;mso-position-vertical:absolute;mso-position-vertical-relative:text;mso-width-percent:0;mso-height-percent:0;mso-width-relative:margin;mso-height-relative:margin;v-text-anchor:top" o:gfxdata="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" fillcolor="white [3201]" strokeweight=".5pt">
+              <v:shape w14:anchorId="23BCFC1E" id="Text Box 241" o:spid="_x0000_s1031" type="#_x0000_t202" style="position:absolute;margin-left:411pt;margin-top:683.25pt;width:66.75pt;height:25.5pt;z-index:251705344;visibility:visible;mso-wrap-style:square;mso-width-percent:0;mso-height-percent:0;mso-wrap-distance-left:9pt;mso-wrap-distance-top:0;mso-wrap-distance-right:9pt;mso-wrap-distance-bottom:0;mso-position-horizontal:absolute;mso-position-horizontal-relative:text;mso-position-vertical:absolute;mso-position-vertical-relative:text;mso-width-percent:0;mso-height-percent:0;mso-width-relative:margin;mso-height-relative:margin;v-text-anchor:top" o:gfxdata="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" fillcolor="white [3201]" strokeweight=".5pt">
                 <v:textbox>
                   <w:txbxContent>
                     <w:p>
@@ -723,7 +1107,7 @@
         <mc:AlternateContent>
           <mc:Choice Requires="wps">
             <w:drawing>
-              <wp:anchor distT="0" distB="0" distL="114300" distR="114300" simplePos="0" relativeHeight="251704320" behindDoc="0" locked="0" layoutInCell="1" allowOverlap="1">
+              <wp:anchor distT="0" distB="0" distL="114300" distR="114300" simplePos="0" relativeHeight="251704320" behindDoc="0" locked="0" layoutInCell="1" allowOverlap="1" wp14:anchorId="1CAC1B91" wp14:editId="1E667023">
                 <wp:simplePos x="0" y="0"/>
                 <wp:positionH relativeFrom="column">
                   <wp:posOffset>5553075</wp:posOffset>
@@ -775,7 +1159,7 @@
           </mc:Choice>
           <mc:Fallback>
             <w:pict>
-              <v:shape w14:anchorId="26CCEB30" id="Straight Arrow Connector 240" o:spid="_x0000_s1026" type="#_x0000_t32" style="position:absolute;margin-left:437.25pt;margin-top:614.25pt;width:3pt;height:156pt;flip:x;z-index:251704320;visibility:visible;mso-wrap-style:square;mso-wrap-distance-left:9pt;mso-wrap-distance-top:0;mso-wrap-distance-right:9pt;mso-wrap-distance-bottom:0;mso-position-horizontal:absolute;mso-position-horizontal-relative:text;mso-position-vertical:absolute;mso-position-vertical-relative:text" o:gfxdata="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" strokecolor="#4472c4 [3204]" strokeweight=".5pt">
+              <v:shape w14:anchorId="75D895C7" id="Straight Arrow Connector 240" o:spid="_x0000_s1026" type="#_x0000_t32" style="position:absolute;margin-left:437.25pt;margin-top:614.25pt;width:3pt;height:156pt;flip:x;z-index:251704320;visibility:visible;mso-wrap-style:square;mso-wrap-distance-left:9pt;mso-wrap-distance-top:0;mso-wrap-distance-right:9pt;mso-wrap-distance-bottom:0;mso-position-horizontal:absolute;mso-position-horizontal-relative:text;mso-position-vertical:absolute;mso-position-vertical-relative:text" o:gfxdata="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" strokecolor="#4472c4 [3204]" strokeweight=".5pt">
                 <v:stroke endarrow="block" joinstyle="miter"/>
               </v:shape>
             </w:pict>
@@ -789,106 +1173,7 @@
         <mc:AlternateContent>
           <mc:Choice Requires="wps">
             <w:drawing>
-              <wp:anchor distT="0" distB="0" distL="114300" distR="114300" simplePos="0" relativeHeight="251701248" behindDoc="0" locked="0" layoutInCell="1" allowOverlap="1">
-                <wp:simplePos x="0" y="0"/>
-                <wp:positionH relativeFrom="column">
-                  <wp:posOffset>5372100</wp:posOffset>
-                </wp:positionH>
-                <wp:positionV relativeFrom="paragraph">
-                  <wp:posOffset>1219200</wp:posOffset>
-                </wp:positionV>
-                <wp:extent cx="2438400" cy="685800"/>
-                <wp:effectExtent l="0" t="0" r="19050" b="19050"/>
-                <wp:wrapNone/>
-                <wp:docPr id="29" name="Text Box 29"/>
-                <wp:cNvGraphicFramePr/>
-                <a:graphic xmlns:a="http://schemas.openxmlformats.org/drawingml/2006/main">
-                  <a:graphicData uri="http://schemas.microsoft.com/office/word/2010/wordprocessingShape">
-                    <wps:wsp>
-                      <wps:cNvSpPr txBox="1"/>
-                      <wps:spPr>
-                        <a:xfrm>
-                          <a:off x="0" y="0"/>
-                          <a:ext cx="2438400" cy="685800"/>
-                        </a:xfrm>
-                        <a:prstGeom prst="rect">
-                          <a:avLst/>
-                        </a:prstGeom>
-                        <a:solidFill>
-                          <a:schemeClr val="lt1"/>
-                        </a:solidFill>
-                        <a:ln w="6350">
-                          <a:solidFill>
-                            <a:prstClr val="black"/>
-                          </a:solidFill>
-                        </a:ln>
-                      </wps:spPr>
-                      <wps:txbx>
-                        <w:txbxContent>
-                          <w:p>
-                            <w:r>
-                              <w:t>e1/e2/e3.__proto__.__proto__.comp</w:t>
-                            </w:r>
-                            <w:r>
-                              <w:t xml:space="preserve"> OR</w:t>
-                            </w:r>
-                            <w:r>
-                              <w:br/>
-                              <w:t>Employee.prototype.__proto__</w:t>
-                            </w:r>
-                          </w:p>
-                        </w:txbxContent>
-                      </wps:txbx>
-                      <wps:bodyPr rot="0" spcFirstLastPara="0" vertOverflow="overflow" horzOverflow="overflow" vert="horz" wrap="square" lIns="91440" tIns="45720" rIns="91440" bIns="45720" numCol="1" spcCol="0" rtlCol="0" fromWordArt="0" anchor="t" anchorCtr="0" forceAA="0" compatLnSpc="1">
-                        <a:prstTxWarp prst="textNoShape">
-                          <a:avLst/>
-                        </a:prstTxWarp>
-                        <a:noAutofit/>
-                      </wps:bodyPr>
-                    </wps:wsp>
-                  </a:graphicData>
-                </a:graphic>
-                <wp14:sizeRelH relativeFrom="margin">
-                  <wp14:pctWidth>0</wp14:pctWidth>
-                </wp14:sizeRelH>
-                <wp14:sizeRelV relativeFrom="margin">
-                  <wp14:pctHeight>0</wp14:pctHeight>
-                </wp14:sizeRelV>
-              </wp:anchor>
-            </w:drawing>
-          </mc:Choice>
-          <mc:Fallback>
-            <w:pict>
-              <v:shape id="Text Box 29" o:spid="_x0000_s1031" type="#_x0000_t202" style="position:absolute;margin-left:423pt;margin-top:96pt;width:192pt;height:54pt;z-index:251701248;visibility:visible;mso-wrap-style:square;mso-width-percent:0;mso-height-percent:0;mso-wrap-distance-left:9pt;mso-wrap-distance-top:0;mso-wrap-distance-right:9pt;mso-wrap-distance-bottom:0;mso-position-horizontal:absolute;mso-position-horizontal-relative:text;mso-position-vertical:absolute;mso-position-vertical-relative:text;mso-width-percent:0;mso-height-percent:0;mso-width-relative:margin;mso-height-relative:margin;v-text-anchor:top" o:gfxdata="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" fillcolor="white [3201]" strokeweight=".5pt">
-                <v:textbox>
-                  <w:txbxContent>
-                    <w:p>
-                      <w:r>
-                        <w:t>e1/e2/e3.__proto__.__proto__.comp</w:t>
-                      </w:r>
-                      <w:r>
-                        <w:t xml:space="preserve"> OR</w:t>
-                      </w:r>
-                      <w:r>
-                        <w:br/>
-                        <w:t>Employee.prototype.__proto__</w:t>
-                      </w:r>
-                    </w:p>
-                  </w:txbxContent>
-                </v:textbox>
-              </v:shape>
-            </w:pict>
-          </mc:Fallback>
-        </mc:AlternateContent>
-      </w:r>
-      <w:r>
-        <w:rPr>
-          <w:noProof/>
-        </w:rPr>
-        <mc:AlternateContent>
-          <mc:Choice Requires="wps">
-            <w:drawing>
-              <wp:anchor distT="0" distB="0" distL="114300" distR="114300" simplePos="0" relativeHeight="251696128" behindDoc="0" locked="0" layoutInCell="1" allowOverlap="1" wp14:anchorId="694150FA" wp14:editId="09CC6DDA">
+              <wp:anchor distT="0" distB="0" distL="114300" distR="114300" simplePos="0" relativeHeight="251696128" behindDoc="0" locked="0" layoutInCell="1" allowOverlap="1" wp14:anchorId="5B43FB51" wp14:editId="5A0D2AD7">
                 <wp:simplePos x="0" y="0"/>
                 <wp:positionH relativeFrom="column">
                   <wp:posOffset>4752975</wp:posOffset>
@@ -938,6 +1223,7 @@
                               </w:rPr>
                               <w:t xml:space="preserve"> p</w:t>
                             </w:r>
+                            <w:proofErr w:type="gramStart"/>
                             <w:r>
                               <w:rPr>
                                 <w:sz w:val="16"/>
@@ -950,7 +1236,15 @@
                                 <w:sz w:val="16"/>
                                 <w:szCs w:val="16"/>
                               </w:rPr>
-                              <w:t>.__prot</w:t>
+                              <w:t>._</w:t>
+                            </w:r>
+                            <w:proofErr w:type="gramEnd"/>
+                            <w:r>
+                              <w:rPr>
+                                <w:sz w:val="16"/>
+                                <w:szCs w:val="16"/>
+                              </w:rPr>
+                              <w:t>_prot</w:t>
                             </w:r>
                             <w:r>
                               <w:rPr>
@@ -966,7 +1260,7 @@
                                 <w:szCs w:val="16"/>
                               </w:rPr>
                               <w:drawing>
-                                <wp:inline distT="0" distB="0" distL="0" distR="0" wp14:anchorId="5C6536D1" wp14:editId="31F4E065">
+                                <wp:inline distT="0" distB="0" distL="0" distR="0" wp14:anchorId="402DD5AB" wp14:editId="396AC9E1">
                                   <wp:extent cx="631825" cy="240094"/>
                                   <wp:effectExtent l="0" t="0" r="0" b="7620"/>
                                   <wp:docPr id="24" name="Picture 24"/>
@@ -1021,7 +1315,7 @@
                                 <w:szCs w:val="16"/>
                               </w:rPr>
                               <w:drawing>
-                                <wp:inline distT="0" distB="0" distL="0" distR="0" wp14:anchorId="1A514ED2" wp14:editId="3C4996BF">
+                                <wp:inline distT="0" distB="0" distL="0" distR="0" wp14:anchorId="50CF7E86" wp14:editId="4335C6F4">
                                   <wp:extent cx="631825" cy="240094"/>
                                   <wp:effectExtent l="0" t="0" r="0" b="7620"/>
                                   <wp:docPr id="25" name="Picture 25"/>
@@ -1099,7 +1393,7 @@
           </mc:Choice>
           <mc:Fallback>
             <w:pict>
-              <v:shape w14:anchorId="694150FA" id="Text Box 13" o:spid="_x0000_s1032" type="#_x0000_t202" style="position:absolute;margin-left:374.25pt;margin-top:241.5pt;width:50.9pt;height:13.2pt;rotation:2351225fd;z-index:251696128;visibility:visible;mso-wrap-style:square;mso-width-percent:0;mso-height-percent:0;mso-wrap-distance-left:9pt;mso-wrap-distance-top:0;mso-wrap-distance-right:9pt;mso-wrap-distance-bottom:0;mso-position-horizontal:absolute;mso-position-horizontal-relative:text;mso-position-vertical:absolute;mso-position-vertical-relative:text;mso-width-percent:0;mso-height-percent:0;mso-width-relative:margin;mso-height-relative:margin;v-text-anchor:top" o:gfxdata="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" fillcolor="white [3201]" strokeweight=".5pt">
+              <v:shape w14:anchorId="5B43FB51" id="Text Box 13" o:spid="_x0000_s1032" type="#_x0000_t202" style="position:absolute;margin-left:374.25pt;margin-top:241.5pt;width:50.9pt;height:13.2pt;rotation:2351225fd;z-index:251696128;visibility:visible;mso-wrap-style:square;mso-width-percent:0;mso-height-percent:0;mso-wrap-distance-left:9pt;mso-wrap-distance-top:0;mso-wrap-distance-right:9pt;mso-wrap-distance-bottom:0;mso-position-horizontal:absolute;mso-position-horizontal-relative:text;mso-position-vertical:absolute;mso-position-vertical-relative:text;mso-width-percent:0;mso-height-percent:0;mso-width-relative:margin;mso-height-relative:margin;v-text-anchor:top" o:gfxdata="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" fillcolor="white [3201]" strokeweight=".5pt">
                 <v:textbox inset="0,0,0,0">
                   <w:txbxContent>
                     <w:p>
@@ -1116,6 +1410,7 @@
                         </w:rPr>
                         <w:t xml:space="preserve"> p</w:t>
                       </w:r>
+                      <w:proofErr w:type="gramStart"/>
                       <w:r>
                         <w:rPr>
                           <w:sz w:val="16"/>
@@ -1128,7 +1423,15 @@
                           <w:sz w:val="16"/>
                           <w:szCs w:val="16"/>
                         </w:rPr>
-                        <w:t>.__prot</w:t>
+                        <w:t>._</w:t>
+                      </w:r>
+                      <w:proofErr w:type="gramEnd"/>
+                      <w:r>
+                        <w:rPr>
+                          <w:sz w:val="16"/>
+                          <w:szCs w:val="16"/>
+                        </w:rPr>
+                        <w:t>_prot</w:t>
                       </w:r>
                       <w:r>
                         <w:rPr>
@@ -1144,7 +1447,7 @@
                           <w:szCs w:val="16"/>
                         </w:rPr>
                         <w:drawing>
-                          <wp:inline distT="0" distB="0" distL="0" distR="0" wp14:anchorId="5C6536D1" wp14:editId="31F4E065">
+                          <wp:inline distT="0" distB="0" distL="0" distR="0" wp14:anchorId="402DD5AB" wp14:editId="396AC9E1">
                             <wp:extent cx="631825" cy="240094"/>
                             <wp:effectExtent l="0" t="0" r="0" b="7620"/>
                             <wp:docPr id="24" name="Picture 24"/>
@@ -1199,7 +1502,7 @@
                           <w:szCs w:val="16"/>
                         </w:rPr>
                         <w:drawing>
-                          <wp:inline distT="0" distB="0" distL="0" distR="0" wp14:anchorId="1A514ED2" wp14:editId="3C4996BF">
+                          <wp:inline distT="0" distB="0" distL="0" distR="0" wp14:anchorId="50CF7E86" wp14:editId="4335C6F4">
                             <wp:extent cx="631825" cy="240094"/>
                             <wp:effectExtent l="0" t="0" r="0" b="7620"/>
                             <wp:docPr id="25" name="Picture 25"/>
@@ -1269,7 +1572,7 @@
         <mc:AlternateContent>
           <mc:Choice Requires="wps">
             <w:drawing>
-              <wp:anchor distT="0" distB="0" distL="114300" distR="114300" simplePos="0" relativeHeight="251700224" behindDoc="0" locked="0" layoutInCell="1" allowOverlap="1">
+              <wp:anchor distT="0" distB="0" distL="114300" distR="114300" simplePos="0" relativeHeight="251700224" behindDoc="0" locked="0" layoutInCell="1" allowOverlap="1" wp14:anchorId="463160D5" wp14:editId="6F5CA657">
                 <wp:simplePos x="0" y="0"/>
                 <wp:positionH relativeFrom="column">
                   <wp:posOffset>4086224</wp:posOffset>
@@ -1345,7 +1648,7 @@
         <mc:AlternateContent>
           <mc:Choice Requires="wps">
             <w:drawing>
-              <wp:anchor distT="0" distB="0" distL="114300" distR="114300" simplePos="0" relativeHeight="251698176" behindDoc="0" locked="0" layoutInCell="1" allowOverlap="1" wp14:anchorId="113720A0" wp14:editId="0AEB5206">
+              <wp:anchor distT="0" distB="0" distL="114300" distR="114300" simplePos="0" relativeHeight="251698176" behindDoc="0" locked="0" layoutInCell="1" allowOverlap="1" wp14:anchorId="50664513" wp14:editId="7E74D246">
                 <wp:simplePos x="0" y="0"/>
                 <wp:positionH relativeFrom="column">
                   <wp:posOffset>2943225</wp:posOffset>
@@ -1382,11 +1685,16 @@
                       <wps:txbx>
                         <w:txbxContent>
                           <w:p>
+                            <w:proofErr w:type="spellStart"/>
                             <w:r>
                               <w:t>Person</w:t>
                             </w:r>
                             <w:r>
-                              <w:t xml:space="preserve">.prototype </w:t>
+                              <w:t>.prototype</w:t>
+                            </w:r>
+                            <w:proofErr w:type="spellEnd"/>
+                            <w:r>
+                              <w:t xml:space="preserve"> </w:t>
                             </w:r>
                             <w:r>
                               <w:t xml:space="preserve">   </w:t>
@@ -1429,15 +1737,20 @@
           </mc:Choice>
           <mc:Fallback>
             <w:pict>
-              <v:shape w14:anchorId="113720A0" id="Text Box 26" o:spid="_x0000_s1033" type="#_x0000_t202" style="position:absolute;margin-left:231.75pt;margin-top:366.15pt;width:144.75pt;height:36.75pt;z-index:251698176;visibility:visible;mso-wrap-style:square;mso-width-percent:0;mso-height-percent:0;mso-wrap-distance-left:9pt;mso-wrap-distance-top:0;mso-wrap-distance-right:9pt;mso-wrap-distance-bottom:0;mso-position-horizontal:absolute;mso-position-horizontal-relative:text;mso-position-vertical:absolute;mso-position-vertical-relative:text;mso-width-percent:0;mso-height-percent:0;mso-width-relative:margin;mso-height-relative:margin;v-text-anchor:top" o:gfxdata="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" fillcolor="white [3201]" strokeweight=".5pt">
+              <v:shape w14:anchorId="50664513" id="Text Box 26" o:spid="_x0000_s1033" type="#_x0000_t202" style="position:absolute;margin-left:231.75pt;margin-top:366.15pt;width:144.75pt;height:36.75pt;z-index:251698176;visibility:visible;mso-wrap-style:square;mso-width-percent:0;mso-height-percent:0;mso-wrap-distance-left:9pt;mso-wrap-distance-top:0;mso-wrap-distance-right:9pt;mso-wrap-distance-bottom:0;mso-position-horizontal:absolute;mso-position-horizontal-relative:text;mso-position-vertical:absolute;mso-position-vertical-relative:text;mso-width-percent:0;mso-height-percent:0;mso-width-relative:margin;mso-height-relative:margin;v-text-anchor:top" o:gfxdata="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" fillcolor="white [3201]" strokeweight=".5pt">
                 <v:textbox>
                   <w:txbxContent>
                     <w:p>
+                      <w:proofErr w:type="spellStart"/>
                       <w:r>
                         <w:t>Person</w:t>
                       </w:r>
                       <w:r>
-                        <w:t xml:space="preserve">.prototype </w:t>
+                        <w:t>.prototype</w:t>
+                      </w:r>
+                      <w:proofErr w:type="spellEnd"/>
+                      <w:r>
+                        <w:t xml:space="preserve"> </w:t>
                       </w:r>
                       <w:r>
                         <w:t xml:space="preserve">   </w:t>
@@ -1472,7 +1785,7 @@
         <mc:AlternateContent>
           <mc:Choice Requires="wps">
             <w:drawing>
-              <wp:anchor distT="0" distB="0" distL="114300" distR="114300" simplePos="0" relativeHeight="251699200" behindDoc="0" locked="0" layoutInCell="1" allowOverlap="1" wp14:anchorId="72FF9456" wp14:editId="51EA8B92">
+              <wp:anchor distT="0" distB="0" distL="114300" distR="114300" simplePos="0" relativeHeight="251699200" behindDoc="0" locked="0" layoutInCell="1" allowOverlap="1" wp14:anchorId="62B3C89B" wp14:editId="2623C1D8">
                 <wp:simplePos x="0" y="0"/>
                 <wp:positionH relativeFrom="column">
                   <wp:posOffset>4725035</wp:posOffset>
@@ -1544,7 +1857,7 @@
         <mc:AlternateContent>
           <mc:Choice Requires="wps">
             <w:drawing>
-              <wp:anchor distT="0" distB="0" distL="114300" distR="114300" simplePos="0" relativeHeight="251671552" behindDoc="0" locked="0" layoutInCell="1" allowOverlap="1">
+              <wp:anchor distT="0" distB="0" distL="114300" distR="114300" simplePos="0" relativeHeight="251671552" behindDoc="0" locked="0" layoutInCell="1" allowOverlap="1" wp14:anchorId="44D045A6" wp14:editId="050CC467">
                 <wp:simplePos x="0" y="0"/>
                 <wp:positionH relativeFrom="column">
                   <wp:posOffset>1676400</wp:posOffset>
@@ -1616,7 +1929,7 @@
         <mc:AlternateContent>
           <mc:Choice Requires="wps">
             <w:drawing>
-              <wp:anchor distT="0" distB="0" distL="114300" distR="114300" simplePos="0" relativeHeight="251670528" behindDoc="0" locked="0" layoutInCell="1" allowOverlap="1">
+              <wp:anchor distT="0" distB="0" distL="114300" distR="114300" simplePos="0" relativeHeight="251670528" behindDoc="0" locked="0" layoutInCell="1" allowOverlap="1" wp14:anchorId="55D767C0" wp14:editId="43B423C4">
                 <wp:simplePos x="0" y="0"/>
                 <wp:positionH relativeFrom="column">
                   <wp:posOffset>-105410</wp:posOffset>
@@ -1653,17 +1966,30 @@
                       <wps:txbx>
                         <w:txbxContent>
                           <w:p>
-                            <w:r>
-                              <w:t xml:space="preserve">Employee.prototype </w:t>
+                            <w:proofErr w:type="spellStart"/>
+                            <w:r>
+                              <w:t>Employee.prototype</w:t>
+                            </w:r>
+                            <w:proofErr w:type="spellEnd"/>
+                            <w:r>
+                              <w:t xml:space="preserve"> </w:t>
                             </w:r>
                             <w:r>
                               <w:t xml:space="preserve">   </w:t>
                             </w:r>
                             <w:r>
-                              <w:t>OR e1/e2/e3.__proto__</w:t>
-                            </w:r>
-                            <w:r>
-                              <w:t xml:space="preserve">  OR   ep</w:t>
+                              <w:t>OR e1/e2/e3.__proto_</w:t>
+                            </w:r>
+                            <w:proofErr w:type="gramStart"/>
+                            <w:r>
+                              <w:t>_</w:t>
+                            </w:r>
+                            <w:r>
+                              <w:t xml:space="preserve">  OR</w:t>
+                            </w:r>
+                            <w:proofErr w:type="gramEnd"/>
+                            <w:r>
+                              <w:t xml:space="preserve">   ep</w:t>
                             </w:r>
                           </w:p>
                         </w:txbxContent>
@@ -1688,21 +2014,34 @@
           </mc:Choice>
           <mc:Fallback>
             <w:pict>
-              <v:shape id="Text Box 223" o:spid="_x0000_s1034" type="#_x0000_t202" style="position:absolute;margin-left:-8.3pt;margin-top:139.5pt;width:144.75pt;height:36.75pt;z-index:251670528;visibility:visible;mso-wrap-style:square;mso-width-percent:0;mso-height-percent:0;mso-wrap-distance-left:9pt;mso-wrap-distance-top:0;mso-wrap-distance-right:9pt;mso-wrap-distance-bottom:0;mso-position-horizontal:absolute;mso-position-horizontal-relative:text;mso-position-vertical:absolute;mso-position-vertical-relative:text;mso-width-percent:0;mso-height-percent:0;mso-width-relative:margin;mso-height-relative:margin;v-text-anchor:top" o:gfxdata="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" fillcolor="white [3201]" strokeweight=".5pt">
+              <v:shape w14:anchorId="55D767C0" id="Text Box 223" o:spid="_x0000_s1034" type="#_x0000_t202" style="position:absolute;margin-left:-8.3pt;margin-top:139.5pt;width:144.75pt;height:36.75pt;z-index:251670528;visibility:visible;mso-wrap-style:square;mso-width-percent:0;mso-height-percent:0;mso-wrap-distance-left:9pt;mso-wrap-distance-top:0;mso-wrap-distance-right:9pt;mso-wrap-distance-bottom:0;mso-position-horizontal:absolute;mso-position-horizontal-relative:text;mso-position-vertical:absolute;mso-position-vertical-relative:text;mso-width-percent:0;mso-height-percent:0;mso-width-relative:margin;mso-height-relative:margin;v-text-anchor:top" o:gfxdata="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" fillcolor="white [3201]" strokeweight=".5pt">
                 <v:textbox>
                   <w:txbxContent>
                     <w:p>
-                      <w:r>
-                        <w:t xml:space="preserve">Employee.prototype </w:t>
+                      <w:proofErr w:type="spellStart"/>
+                      <w:r>
+                        <w:t>Employee.prototype</w:t>
+                      </w:r>
+                      <w:proofErr w:type="spellEnd"/>
+                      <w:r>
+                        <w:t xml:space="preserve"> </w:t>
                       </w:r>
                       <w:r>
                         <w:t xml:space="preserve">   </w:t>
                       </w:r>
                       <w:r>
-                        <w:t>OR e1/e2/e3.__proto__</w:t>
-                      </w:r>
-                      <w:r>
-                        <w:t xml:space="preserve">  OR   ep</w:t>
+                        <w:t>OR e1/e2/e3.__proto_</w:t>
+                      </w:r>
+                      <w:proofErr w:type="gramStart"/>
+                      <w:r>
+                        <w:t>_</w:t>
+                      </w:r>
+                      <w:r>
+                        <w:t xml:space="preserve">  OR</w:t>
+                      </w:r>
+                      <w:proofErr w:type="gramEnd"/>
+                      <w:r>
+                        <w:t xml:space="preserve">   ep</w:t>
                       </w:r>
                     </w:p>
                   </w:txbxContent>
@@ -1719,7 +2058,7 @@
         <mc:AlternateContent>
           <mc:Choice Requires="wps">
             <w:drawing>
-              <wp:anchor distT="0" distB="0" distL="114300" distR="114300" simplePos="0" relativeHeight="251683840" behindDoc="0" locked="0" layoutInCell="1" allowOverlap="1" wp14:anchorId="65B9E8BA" wp14:editId="28220921">
+              <wp:anchor distT="0" distB="0" distL="114300" distR="114300" simplePos="0" relativeHeight="251683840" behindDoc="0" locked="0" layoutInCell="1" allowOverlap="1" wp14:anchorId="70CCE912" wp14:editId="001653B3">
                 <wp:simplePos x="0" y="0"/>
                 <wp:positionH relativeFrom="column">
                   <wp:posOffset>2771775</wp:posOffset>
@@ -1766,8 +2105,13 @@
                               <w:jc w:val="center"/>
                             </w:pPr>
                             <w:r>
-                              <w:t>name=muf</w:t>
-                            </w:r>
+                              <w:t>name=</w:t>
+                            </w:r>
+                            <w:proofErr w:type="spellStart"/>
+                            <w:r>
+                              <w:t>muf</w:t>
+                            </w:r>
+                            <w:proofErr w:type="spellEnd"/>
                           </w:p>
                         </w:txbxContent>
                       </wps:txbx>
@@ -1785,7 +2129,7 @@
           </mc:Choice>
           <mc:Fallback>
             <w:pict>
-              <v:rect w14:anchorId="65B9E8BA" id="Rectangle 1" o:spid="_x0000_s1035" style="position:absolute;margin-left:218.25pt;margin-top:183pt;width:56.25pt;height:37.5pt;z-index:251683840;visibility:visible;mso-wrap-style:square;mso-wrap-distance-left:9pt;mso-wrap-distance-top:0;mso-wrap-distance-right:9pt;mso-wrap-distance-bottom:0;mso-position-horizontal:absolute;mso-position-horizontal-relative:text;mso-position-vertical:absolute;mso-position-vertical-relative:text;v-text-anchor:middle" o:gfxdata="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" fillcolor="white [3201]" strokecolor="#70ad47 [3209]" strokeweight="1pt">
+              <v:rect w14:anchorId="70CCE912" id="Rectangle 1" o:spid="_x0000_s1035" style="position:absolute;margin-left:218.25pt;margin-top:183pt;width:56.25pt;height:37.5pt;z-index:251683840;visibility:visible;mso-wrap-style:square;mso-wrap-distance-left:9pt;mso-wrap-distance-top:0;mso-wrap-distance-right:9pt;mso-wrap-distance-bottom:0;mso-position-horizontal:absolute;mso-position-horizontal-relative:text;mso-position-vertical:absolute;mso-position-vertical-relative:text;v-text-anchor:middle" o:gfxdata="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" fillcolor="white [3201]" strokecolor="#70ad47 [3209]" strokeweight="1pt">
                 <v:textbox>
                   <w:txbxContent>
                     <w:p>
@@ -1793,8 +2137,13 @@
                         <w:jc w:val="center"/>
                       </w:pPr>
                       <w:r>
-                        <w:t>name=muf</w:t>
-                      </w:r>
+                        <w:t>name=</w:t>
+                      </w:r>
+                      <w:proofErr w:type="spellStart"/>
+                      <w:r>
+                        <w:t>muf</w:t>
+                      </w:r>
+                      <w:proofErr w:type="spellEnd"/>
                     </w:p>
                   </w:txbxContent>
                 </v:textbox>
@@ -1810,7 +2159,7 @@
         <mc:AlternateContent>
           <mc:Choice Requires="wps">
             <w:drawing>
-              <wp:anchor distT="0" distB="0" distL="114300" distR="114300" simplePos="0" relativeHeight="251684864" behindDoc="0" locked="0" layoutInCell="1" allowOverlap="1" wp14:anchorId="6C3DC80D" wp14:editId="19308F8A">
+              <wp:anchor distT="0" distB="0" distL="114300" distR="114300" simplePos="0" relativeHeight="251684864" behindDoc="0" locked="0" layoutInCell="1" allowOverlap="1" wp14:anchorId="7395ACC0" wp14:editId="501140D4">
                 <wp:simplePos x="0" y="0"/>
                 <wp:positionH relativeFrom="column">
                   <wp:posOffset>3600450</wp:posOffset>
@@ -1857,8 +2206,13 @@
                               <w:jc w:val="center"/>
                             </w:pPr>
                             <w:r>
-                              <w:t>name=hus</w:t>
-                            </w:r>
+                              <w:t>name=</w:t>
+                            </w:r>
+                            <w:proofErr w:type="spellStart"/>
+                            <w:r>
+                              <w:t>hus</w:t>
+                            </w:r>
+                            <w:proofErr w:type="spellEnd"/>
                           </w:p>
                           <w:p>
                             <w:pPr>
@@ -1887,7 +2241,7 @@
           </mc:Choice>
           <mc:Fallback>
             <w:pict>
-              <v:rect w14:anchorId="6C3DC80D" id="Rectangle 2" o:spid="_x0000_s1036" style="position:absolute;margin-left:283.5pt;margin-top:183pt;width:48pt;height:36.75pt;z-index:251684864;visibility:visible;mso-wrap-style:square;mso-width-percent:0;mso-height-percent:0;mso-wrap-distance-left:9pt;mso-wrap-distance-top:0;mso-wrap-distance-right:9pt;mso-wrap-distance-bottom:0;mso-position-horizontal:absolute;mso-position-horizontal-relative:text;mso-position-vertical:absolute;mso-position-vertical-relative:text;mso-width-percent:0;mso-height-percent:0;mso-width-relative:margin;mso-height-relative:margin;v-text-anchor:middle" o:gfxdata="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" fillcolor="white [3201]" strokecolor="#70ad47 [3209]" strokeweight="1pt">
+              <v:rect w14:anchorId="7395ACC0" id="Rectangle 2" o:spid="_x0000_s1036" style="position:absolute;margin-left:283.5pt;margin-top:183pt;width:48pt;height:36.75pt;z-index:251684864;visibility:visible;mso-wrap-style:square;mso-width-percent:0;mso-height-percent:0;mso-wrap-distance-left:9pt;mso-wrap-distance-top:0;mso-wrap-distance-right:9pt;mso-wrap-distance-bottom:0;mso-position-horizontal:absolute;mso-position-horizontal-relative:text;mso-position-vertical:absolute;mso-position-vertical-relative:text;mso-width-percent:0;mso-height-percent:0;mso-width-relative:margin;mso-height-relative:margin;v-text-anchor:middle" o:gfxdata="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" fillcolor="white [3201]" strokecolor="#70ad47 [3209]" strokeweight="1pt">
                 <v:textbox>
                   <w:txbxContent>
                     <w:p>
@@ -1895,8 +2249,13 @@
                         <w:jc w:val="center"/>
                       </w:pPr>
                       <w:r>
-                        <w:t>name=hus</w:t>
-                      </w:r>
+                        <w:t>name=</w:t>
+                      </w:r>
+                      <w:proofErr w:type="spellStart"/>
+                      <w:r>
+                        <w:t>hus</w:t>
+                      </w:r>
+                      <w:proofErr w:type="spellEnd"/>
                     </w:p>
                     <w:p>
                       <w:pPr>
@@ -1917,7 +2276,7 @@
         <mc:AlternateContent>
           <mc:Choice Requires="wps">
             <w:drawing>
-              <wp:anchor distT="0" distB="0" distL="114300" distR="114300" simplePos="0" relativeHeight="251685888" behindDoc="0" locked="0" layoutInCell="1" allowOverlap="1" wp14:anchorId="3D662A72" wp14:editId="13773574">
+              <wp:anchor distT="0" distB="0" distL="114300" distR="114300" simplePos="0" relativeHeight="251685888" behindDoc="0" locked="0" layoutInCell="1" allowOverlap="1" wp14:anchorId="40F0EF0A" wp14:editId="760F2D4B">
                 <wp:simplePos x="0" y="0"/>
                 <wp:positionH relativeFrom="column">
                   <wp:posOffset>4333875</wp:posOffset>
@@ -1988,7 +2347,7 @@
           </mc:Choice>
           <mc:Fallback>
             <w:pict>
-              <v:rect w14:anchorId="3D662A72" id="Rectangle 3" o:spid="_x0000_s1037" style="position:absolute;margin-left:341.25pt;margin-top:182.25pt;width:56.25pt;height:37.5pt;z-index:251685888;visibility:visible;mso-wrap-style:square;mso-wrap-distance-left:9pt;mso-wrap-distance-top:0;mso-wrap-distance-right:9pt;mso-wrap-distance-bottom:0;mso-position-horizontal:absolute;mso-position-horizontal-relative:text;mso-position-vertical:absolute;mso-position-vertical-relative:text;v-text-anchor:middle" o:gfxdata="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" fillcolor="white [3201]" strokecolor="#70ad47 [3209]" strokeweight="1pt">
+              <v:rect w14:anchorId="40F0EF0A" id="Rectangle 3" o:spid="_x0000_s1037" style="position:absolute;margin-left:341.25pt;margin-top:182.25pt;width:56.25pt;height:37.5pt;z-index:251685888;visibility:visible;mso-wrap-style:square;mso-wrap-distance-left:9pt;mso-wrap-distance-top:0;mso-wrap-distance-right:9pt;mso-wrap-distance-bottom:0;mso-position-horizontal:absolute;mso-position-horizontal-relative:text;mso-position-vertical:absolute;mso-position-vertical-relative:text;v-text-anchor:middle" o:gfxdata="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" fillcolor="white [3201]" strokecolor="#70ad47 [3209]" strokeweight="1pt">
                 <v:textbox>
                   <w:txbxContent>
                     <w:p>
@@ -2018,7 +2377,7 @@
         <mc:AlternateContent>
           <mc:Choice Requires="wps">
             <w:drawing>
-              <wp:anchor distT="0" distB="0" distL="114300" distR="114300" simplePos="0" relativeHeight="251686912" behindDoc="0" locked="0" layoutInCell="1" allowOverlap="1" wp14:anchorId="41AD5FC9" wp14:editId="3340853A">
+              <wp:anchor distT="0" distB="0" distL="114300" distR="114300" simplePos="0" relativeHeight="251686912" behindDoc="0" locked="0" layoutInCell="1" allowOverlap="1" wp14:anchorId="3F498E35" wp14:editId="03E159C1">
                 <wp:simplePos x="0" y="0"/>
                 <wp:positionH relativeFrom="column">
                   <wp:posOffset>2905125</wp:posOffset>
@@ -2089,7 +2448,7 @@
                                 <w:szCs w:val="16"/>
                               </w:rPr>
                               <w:drawing>
-                                <wp:inline distT="0" distB="0" distL="0" distR="0" wp14:anchorId="4131679D" wp14:editId="1F60D28C">
+                                <wp:inline distT="0" distB="0" distL="0" distR="0" wp14:anchorId="011E442E" wp14:editId="012A3B68">
                                   <wp:extent cx="193675" cy="129117"/>
                                   <wp:effectExtent l="0" t="0" r="0" b="4445"/>
                                   <wp:docPr id="14" name="Picture 14"/>
@@ -2160,7 +2519,7 @@
           </mc:Choice>
           <mc:Fallback>
             <w:pict>
-              <v:shape w14:anchorId="41AD5FC9" id="Text Box 4" o:spid="_x0000_s1038" type="#_x0000_t202" style="position:absolute;margin-left:228.75pt;margin-top:171.75pt;width:15.75pt;height:10.5pt;z-index:251686912;visibility:visible;mso-wrap-style:square;mso-width-percent:0;mso-height-percent:0;mso-wrap-distance-left:9pt;mso-wrap-distance-top:0;mso-wrap-distance-right:9pt;mso-wrap-distance-bottom:0;mso-position-horizontal:absolute;mso-position-horizontal-relative:text;mso-position-vertical:absolute;mso-position-vertical-relative:text;mso-width-percent:0;mso-height-percent:0;mso-width-relative:margin;mso-height-relative:margin;v-text-anchor:top" o:gfxdata="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" fillcolor="white [3201]" strokeweight=".5pt">
+              <v:shape w14:anchorId="3F498E35" id="Text Box 4" o:spid="_x0000_s1038" type="#_x0000_t202" style="position:absolute;margin-left:228.75pt;margin-top:171.75pt;width:15.75pt;height:10.5pt;z-index:251686912;visibility:visible;mso-wrap-style:square;mso-width-percent:0;mso-height-percent:0;mso-wrap-distance-left:9pt;mso-wrap-distance-top:0;mso-wrap-distance-right:9pt;mso-wrap-distance-bottom:0;mso-position-horizontal:absolute;mso-position-horizontal-relative:text;mso-position-vertical:absolute;mso-position-vertical-relative:text;mso-width-percent:0;mso-height-percent:0;mso-width-relative:margin;mso-height-relative:margin;v-text-anchor:top" o:gfxdata="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" fillcolor="white [3201]" strokeweight=".5pt">
                 <v:textbox inset="0,0,0,0">
                   <w:txbxContent>
                     <w:p>
@@ -2198,7 +2557,7 @@
                           <w:szCs w:val="16"/>
                         </w:rPr>
                         <w:drawing>
-                          <wp:inline distT="0" distB="0" distL="0" distR="0" wp14:anchorId="4131679D" wp14:editId="1F60D28C">
+                          <wp:inline distT="0" distB="0" distL="0" distR="0" wp14:anchorId="011E442E" wp14:editId="012A3B68">
                             <wp:extent cx="193675" cy="129117"/>
                             <wp:effectExtent l="0" t="0" r="0" b="4445"/>
                             <wp:docPr id="14" name="Picture 14"/>
@@ -2261,7 +2620,7 @@
         <mc:AlternateContent>
           <mc:Choice Requires="wps">
             <w:drawing>
-              <wp:anchor distT="0" distB="0" distL="114300" distR="114300" simplePos="0" relativeHeight="251687936" behindDoc="0" locked="0" layoutInCell="1" allowOverlap="1" wp14:anchorId="3C6CECF1" wp14:editId="39CAB03E">
+              <wp:anchor distT="0" distB="0" distL="114300" distR="114300" simplePos="0" relativeHeight="251687936" behindDoc="0" locked="0" layoutInCell="1" allowOverlap="1" wp14:anchorId="773CF410" wp14:editId="786BF76E">
                 <wp:simplePos x="0" y="0"/>
                 <wp:positionH relativeFrom="column">
                   <wp:posOffset>4514850</wp:posOffset>
@@ -2332,7 +2691,7 @@
                                 <w:szCs w:val="16"/>
                               </w:rPr>
                               <w:drawing>
-                                <wp:inline distT="0" distB="0" distL="0" distR="0" wp14:anchorId="41F3D005" wp14:editId="41801906">
+                                <wp:inline distT="0" distB="0" distL="0" distR="0" wp14:anchorId="4C35BC14" wp14:editId="447D328D">
                                   <wp:extent cx="193675" cy="129117"/>
                                   <wp:effectExtent l="0" t="0" r="0" b="4445"/>
                                   <wp:docPr id="15" name="Picture 15"/>
@@ -2403,7 +2762,7 @@
           </mc:Choice>
           <mc:Fallback>
             <w:pict>
-              <v:shape w14:anchorId="3C6CECF1" id="Text Box 5" o:spid="_x0000_s1039" type="#_x0000_t202" style="position:absolute;margin-left:355.5pt;margin-top:170.25pt;width:15.75pt;height:10.5pt;z-index:251687936;visibility:visible;mso-wrap-style:square;mso-width-percent:0;mso-height-percent:0;mso-wrap-distance-left:9pt;mso-wrap-distance-top:0;mso-wrap-distance-right:9pt;mso-wrap-distance-bottom:0;mso-position-horizontal:absolute;mso-position-horizontal-relative:text;mso-position-vertical:absolute;mso-position-vertical-relative:text;mso-width-percent:0;mso-height-percent:0;mso-width-relative:margin;mso-height-relative:margin;v-text-anchor:top" o:gfxdata="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" fillcolor="white [3201]" strokeweight=".5pt">
+              <v:shape w14:anchorId="773CF410" id="Text Box 5" o:spid="_x0000_s1039" type="#_x0000_t202" style="position:absolute;margin-left:355.5pt;margin-top:170.25pt;width:15.75pt;height:10.5pt;z-index:251687936;visibility:visible;mso-wrap-style:square;mso-width-percent:0;mso-height-percent:0;mso-wrap-distance-left:9pt;mso-wrap-distance-top:0;mso-wrap-distance-right:9pt;mso-wrap-distance-bottom:0;mso-position-horizontal:absolute;mso-position-horizontal-relative:text;mso-position-vertical:absolute;mso-position-vertical-relative:text;mso-width-percent:0;mso-height-percent:0;mso-width-relative:margin;mso-height-relative:margin;v-text-anchor:top" o:gfxdata="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" fillcolor="white [3201]" strokeweight=".5pt">
                 <v:textbox inset="0,0,0,0">
                   <w:txbxContent>
                     <w:p>
@@ -2441,7 +2800,7 @@
                           <w:szCs w:val="16"/>
                         </w:rPr>
                         <w:drawing>
-                          <wp:inline distT="0" distB="0" distL="0" distR="0" wp14:anchorId="41F3D005" wp14:editId="41801906">
+                          <wp:inline distT="0" distB="0" distL="0" distR="0" wp14:anchorId="4C35BC14" wp14:editId="447D328D">
                             <wp:extent cx="193675" cy="129117"/>
                             <wp:effectExtent l="0" t="0" r="0" b="4445"/>
                             <wp:docPr id="15" name="Picture 15"/>
@@ -2504,7 +2863,7 @@
         <mc:AlternateContent>
           <mc:Choice Requires="wps">
             <w:drawing>
-              <wp:anchor distT="0" distB="0" distL="114300" distR="114300" simplePos="0" relativeHeight="251688960" behindDoc="0" locked="0" layoutInCell="1" allowOverlap="1" wp14:anchorId="107ADAFC" wp14:editId="542FB409">
+              <wp:anchor distT="0" distB="0" distL="114300" distR="114300" simplePos="0" relativeHeight="251688960" behindDoc="0" locked="0" layoutInCell="1" allowOverlap="1" wp14:anchorId="61002D45" wp14:editId="5ED5A913">
                 <wp:simplePos x="0" y="0"/>
                 <wp:positionH relativeFrom="column">
                   <wp:posOffset>3771900</wp:posOffset>
@@ -2575,7 +2934,7 @@
                                 <w:szCs w:val="16"/>
                               </w:rPr>
                               <w:drawing>
-                                <wp:inline distT="0" distB="0" distL="0" distR="0" wp14:anchorId="1D7E760E" wp14:editId="1783BEDF">
+                                <wp:inline distT="0" distB="0" distL="0" distR="0" wp14:anchorId="1209304E" wp14:editId="058ED517">
                                   <wp:extent cx="193675" cy="129117"/>
                                   <wp:effectExtent l="0" t="0" r="0" b="4445"/>
                                   <wp:docPr id="16" name="Picture 16"/>
@@ -2646,7 +3005,7 @@
           </mc:Choice>
           <mc:Fallback>
             <w:pict>
-              <v:shape w14:anchorId="107ADAFC" id="Text Box 6" o:spid="_x0000_s1040" type="#_x0000_t202" style="position:absolute;margin-left:297pt;margin-top:172.5pt;width:15.75pt;height:10.5pt;z-index:251688960;visibility:visible;mso-wrap-style:square;mso-width-percent:0;mso-height-percent:0;mso-wrap-distance-left:9pt;mso-wrap-distance-top:0;mso-wrap-distance-right:9pt;mso-wrap-distance-bottom:0;mso-position-horizontal:absolute;mso-position-horizontal-relative:text;mso-position-vertical:absolute;mso-position-vertical-relative:text;mso-width-percent:0;mso-height-percent:0;mso-width-relative:margin;mso-height-relative:margin;v-text-anchor:top" o:gfxdata="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" fillcolor="white [3201]" strokeweight=".5pt">
+              <v:shape w14:anchorId="61002D45" id="Text Box 6" o:spid="_x0000_s1040" type="#_x0000_t202" style="position:absolute;margin-left:297pt;margin-top:172.5pt;width:15.75pt;height:10.5pt;z-index:251688960;visibility:visible;mso-wrap-style:square;mso-width-percent:0;mso-height-percent:0;mso-wrap-distance-left:9pt;mso-wrap-distance-top:0;mso-wrap-distance-right:9pt;mso-wrap-distance-bottom:0;mso-position-horizontal:absolute;mso-position-horizontal-relative:text;mso-position-vertical:absolute;mso-position-vertical-relative:text;mso-width-percent:0;mso-height-percent:0;mso-width-relative:margin;mso-height-relative:margin;v-text-anchor:top" o:gfxdata="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" fillcolor="white [3201]" strokeweight=".5pt">
                 <v:textbox inset="0,0,0,0">
                   <w:txbxContent>
                     <w:p>
@@ -2684,7 +3043,7 @@
                           <w:szCs w:val="16"/>
                         </w:rPr>
                         <w:drawing>
-                          <wp:inline distT="0" distB="0" distL="0" distR="0" wp14:anchorId="1D7E760E" wp14:editId="1783BEDF">
+                          <wp:inline distT="0" distB="0" distL="0" distR="0" wp14:anchorId="1209304E" wp14:editId="058ED517">
                             <wp:extent cx="193675" cy="129117"/>
                             <wp:effectExtent l="0" t="0" r="0" b="4445"/>
                             <wp:docPr id="16" name="Picture 16"/>
@@ -2747,7 +3106,7 @@
         <mc:AlternateContent>
           <mc:Choice Requires="wps">
             <w:drawing>
-              <wp:anchor distT="0" distB="0" distL="114300" distR="114300" simplePos="0" relativeHeight="251689984" behindDoc="0" locked="0" layoutInCell="1" allowOverlap="1" wp14:anchorId="2AF27E84" wp14:editId="33EC4686">
+              <wp:anchor distT="0" distB="0" distL="114300" distR="114300" simplePos="0" relativeHeight="251689984" behindDoc="0" locked="0" layoutInCell="1" allowOverlap="1" wp14:anchorId="45C42527" wp14:editId="10D22E8D">
                 <wp:simplePos x="0" y="0"/>
                 <wp:positionH relativeFrom="column">
                   <wp:posOffset>5543550</wp:posOffset>
@@ -2828,7 +3187,7 @@
           </mc:Choice>
           <mc:Fallback>
             <w:pict>
-              <v:roundrect w14:anchorId="2AF27E84" id="Rectangle: Rounded Corners 7" o:spid="_x0000_s1041" style="position:absolute;margin-left:436.5pt;margin-top:225.75pt;width:166.5pt;height:92.25pt;z-index:251689984;visibility:visible;mso-wrap-style:square;mso-wrap-distance-left:9pt;mso-wrap-distance-top:0;mso-wrap-distance-right:9pt;mso-wrap-distance-bottom:0;mso-position-horizontal:absolute;mso-position-horizontal-relative:text;mso-position-vertical:absolute;mso-position-vertical-relative:text;v-text-anchor:middle" arcsize="10923f" o:gfxdata="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" fillcolor="white [3201]" strokecolor="#70ad47 [3209]" strokeweight="1pt">
+              <v:roundrect w14:anchorId="45C42527" id="Rectangle: Rounded Corners 7" o:spid="_x0000_s1041" style="position:absolute;margin-left:436.5pt;margin-top:225.75pt;width:166.5pt;height:92.25pt;z-index:251689984;visibility:visible;mso-wrap-style:square;mso-wrap-distance-left:9pt;mso-wrap-distance-top:0;mso-wrap-distance-right:9pt;mso-wrap-distance-bottom:0;mso-position-horizontal:absolute;mso-position-horizontal-relative:text;mso-position-vertical:absolute;mso-position-vertical-relative:text;v-text-anchor:middle" arcsize="10923f" o:gfxdata="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" fillcolor="white [3201]" strokecolor="#70ad47 [3209]" strokeweight="1pt">
                 <v:stroke joinstyle="miter"/>
                 <v:textbox>
                   <w:txbxContent>
@@ -2869,7 +3228,7 @@
         <mc:AlternateContent>
           <mc:Choice Requires="wps">
             <w:drawing>
-              <wp:anchor distT="0" distB="0" distL="114300" distR="114300" simplePos="0" relativeHeight="251691008" behindDoc="0" locked="0" layoutInCell="1" allowOverlap="1" wp14:anchorId="486842CE" wp14:editId="62D7C089">
+              <wp:anchor distT="0" distB="0" distL="114300" distR="114300" simplePos="0" relativeHeight="251691008" behindDoc="0" locked="0" layoutInCell="1" allowOverlap="1" wp14:anchorId="6A50817B" wp14:editId="2D84369C">
                 <wp:simplePos x="0" y="0"/>
                 <wp:positionH relativeFrom="column">
                   <wp:posOffset>4886325</wp:posOffset>
@@ -2941,7 +3300,7 @@
         <mc:AlternateContent>
           <mc:Choice Requires="wps">
             <w:drawing>
-              <wp:anchor distT="0" distB="0" distL="114300" distR="114300" simplePos="0" relativeHeight="251692032" behindDoc="0" locked="0" layoutInCell="1" allowOverlap="1" wp14:anchorId="110F157B" wp14:editId="0AB7D67F">
+              <wp:anchor distT="0" distB="0" distL="114300" distR="114300" simplePos="0" relativeHeight="251692032" behindDoc="0" locked="0" layoutInCell="1" allowOverlap="1" wp14:anchorId="442FB9DE" wp14:editId="75FA4027">
                 <wp:simplePos x="0" y="0"/>
                 <wp:positionH relativeFrom="column">
                   <wp:posOffset>3933825</wp:posOffset>
@@ -3013,7 +3372,7 @@
         <mc:AlternateContent>
           <mc:Choice Requires="wps">
             <w:drawing>
-              <wp:anchor distT="0" distB="0" distL="114300" distR="114300" simplePos="0" relativeHeight="251693056" behindDoc="0" locked="0" layoutInCell="1" allowOverlap="1" wp14:anchorId="76BFC4DA" wp14:editId="35EFE7B7">
+              <wp:anchor distT="0" distB="0" distL="114300" distR="114300" simplePos="0" relativeHeight="251693056" behindDoc="0" locked="0" layoutInCell="1" allowOverlap="1" wp14:anchorId="1C7C1573" wp14:editId="5F4FAB3A">
                 <wp:simplePos x="0" y="0"/>
                 <wp:positionH relativeFrom="column">
                   <wp:posOffset>3020060</wp:posOffset>
@@ -3085,7 +3444,7 @@
         <mc:AlternateContent>
           <mc:Choice Requires="wps">
             <w:drawing>
-              <wp:anchor distT="0" distB="0" distL="114300" distR="114300" simplePos="0" relativeHeight="251694080" behindDoc="0" locked="0" layoutInCell="1" allowOverlap="1" wp14:anchorId="42C0EB91" wp14:editId="7E19E2E1">
+              <wp:anchor distT="0" distB="0" distL="114300" distR="114300" simplePos="0" relativeHeight="251694080" behindDoc="0" locked="0" layoutInCell="1" allowOverlap="1" wp14:anchorId="0E68B0BB" wp14:editId="6150B58C">
                 <wp:simplePos x="0" y="0"/>
                 <wp:positionH relativeFrom="column">
                   <wp:posOffset>3400425</wp:posOffset>
@@ -3135,12 +3494,21 @@
                               </w:rPr>
                               <w:t xml:space="preserve"> p</w:t>
                             </w:r>
-                            <w:r>
-                              <w:rPr>
-                                <w:sz w:val="16"/>
-                                <w:szCs w:val="16"/>
-                              </w:rPr>
-                              <w:t>1.__</w:t>
+                            <w:proofErr w:type="gramStart"/>
+                            <w:r>
+                              <w:rPr>
+                                <w:sz w:val="16"/>
+                                <w:szCs w:val="16"/>
+                              </w:rPr>
+                              <w:t>1._</w:t>
+                            </w:r>
+                            <w:proofErr w:type="gramEnd"/>
+                            <w:r>
+                              <w:rPr>
+                                <w:sz w:val="16"/>
+                                <w:szCs w:val="16"/>
+                              </w:rPr>
+                              <w:t>_</w:t>
                             </w:r>
                             <w:r>
                               <w:rPr>
@@ -3171,7 +3539,7 @@
                                 <w:szCs w:val="16"/>
                               </w:rPr>
                               <w:drawing>
-                                <wp:inline distT="0" distB="0" distL="0" distR="0" wp14:anchorId="6AB67B42" wp14:editId="75A3701C">
+                                <wp:inline distT="0" distB="0" distL="0" distR="0" wp14:anchorId="53918209" wp14:editId="10367355">
                                   <wp:extent cx="631825" cy="240094"/>
                                   <wp:effectExtent l="0" t="0" r="0" b="7620"/>
                                   <wp:docPr id="17" name="Picture 17"/>
@@ -3226,7 +3594,7 @@
                                 <w:szCs w:val="16"/>
                               </w:rPr>
                               <w:drawing>
-                                <wp:inline distT="0" distB="0" distL="0" distR="0" wp14:anchorId="1A10D9E9" wp14:editId="13847D50">
+                                <wp:inline distT="0" distB="0" distL="0" distR="0" wp14:anchorId="13F3321D" wp14:editId="73D638C8">
                                   <wp:extent cx="631825" cy="240094"/>
                                   <wp:effectExtent l="0" t="0" r="0" b="7620"/>
                                   <wp:docPr id="18" name="Picture 18"/>
@@ -3304,7 +3672,7 @@
           </mc:Choice>
           <mc:Fallback>
             <w:pict>
-              <v:shape w14:anchorId="42C0EB91" id="Text Box 11" o:spid="_x0000_s1042" type="#_x0000_t202" style="position:absolute;margin-left:267.75pt;margin-top:256.5pt;width:50.25pt;height:11.25pt;rotation:1431014fd;z-index:251694080;visibility:visible;mso-wrap-style:square;mso-width-percent:0;mso-height-percent:0;mso-wrap-distance-left:9pt;mso-wrap-distance-top:0;mso-wrap-distance-right:9pt;mso-wrap-distance-bottom:0;mso-position-horizontal:absolute;mso-position-horizontal-relative:text;mso-position-vertical:absolute;mso-position-vertical-relative:text;mso-width-percent:0;mso-height-percent:0;mso-width-relative:margin;mso-height-relative:margin;v-text-anchor:top" o:gfxdata="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" fillcolor="white [3201]" strokeweight=".5pt">
+              <v:shape w14:anchorId="0E68B0BB" id="Text Box 11" o:spid="_x0000_s1042" type="#_x0000_t202" style="position:absolute;margin-left:267.75pt;margin-top:256.5pt;width:50.25pt;height:11.25pt;rotation:1431014fd;z-index:251694080;visibility:visible;mso-wrap-style:square;mso-width-percent:0;mso-height-percent:0;mso-wrap-distance-left:9pt;mso-wrap-distance-top:0;mso-wrap-distance-right:9pt;mso-wrap-distance-bottom:0;mso-position-horizontal:absolute;mso-position-horizontal-relative:text;mso-position-vertical:absolute;mso-position-vertical-relative:text;mso-width-percent:0;mso-height-percent:0;mso-width-relative:margin;mso-height-relative:margin;v-text-anchor:top" o:gfxdata="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" fillcolor="white [3201]" strokeweight=".5pt">
                 <v:textbox inset="0,0,0,0">
                   <w:txbxContent>
                     <w:p>
@@ -3321,12 +3689,21 @@
                         </w:rPr>
                         <w:t xml:space="preserve"> p</w:t>
                       </w:r>
-                      <w:r>
-                        <w:rPr>
-                          <w:sz w:val="16"/>
-                          <w:szCs w:val="16"/>
-                        </w:rPr>
-                        <w:t>1.__</w:t>
+                      <w:proofErr w:type="gramStart"/>
+                      <w:r>
+                        <w:rPr>
+                          <w:sz w:val="16"/>
+                          <w:szCs w:val="16"/>
+                        </w:rPr>
+                        <w:t>1._</w:t>
+                      </w:r>
+                      <w:proofErr w:type="gramEnd"/>
+                      <w:r>
+                        <w:rPr>
+                          <w:sz w:val="16"/>
+                          <w:szCs w:val="16"/>
+                        </w:rPr>
+                        <w:t>_</w:t>
                       </w:r>
                       <w:r>
                         <w:rPr>
@@ -3357,7 +3734,7 @@
                           <w:szCs w:val="16"/>
                         </w:rPr>
                         <w:drawing>
-                          <wp:inline distT="0" distB="0" distL="0" distR="0" wp14:anchorId="6AB67B42" wp14:editId="75A3701C">
+                          <wp:inline distT="0" distB="0" distL="0" distR="0" wp14:anchorId="53918209" wp14:editId="10367355">
                             <wp:extent cx="631825" cy="240094"/>
                             <wp:effectExtent l="0" t="0" r="0" b="7620"/>
                             <wp:docPr id="17" name="Picture 17"/>
@@ -3412,7 +3789,7 @@
                           <w:szCs w:val="16"/>
                         </w:rPr>
                         <w:drawing>
-                          <wp:inline distT="0" distB="0" distL="0" distR="0" wp14:anchorId="1A10D9E9" wp14:editId="13847D50">
+                          <wp:inline distT="0" distB="0" distL="0" distR="0" wp14:anchorId="13F3321D" wp14:editId="73D638C8">
                             <wp:extent cx="631825" cy="240094"/>
                             <wp:effectExtent l="0" t="0" r="0" b="7620"/>
                             <wp:docPr id="18" name="Picture 18"/>
@@ -3482,7 +3859,7 @@
         <mc:AlternateContent>
           <mc:Choice Requires="wps">
             <w:drawing>
-              <wp:anchor distT="0" distB="0" distL="114300" distR="114300" simplePos="0" relativeHeight="251695104" behindDoc="0" locked="0" layoutInCell="1" allowOverlap="1" wp14:anchorId="23695FCA" wp14:editId="1C8C902B">
+              <wp:anchor distT="0" distB="0" distL="114300" distR="114300" simplePos="0" relativeHeight="251695104" behindDoc="0" locked="0" layoutInCell="1" allowOverlap="1" wp14:anchorId="70519DDD" wp14:editId="0622179B">
                 <wp:simplePos x="0" y="0"/>
                 <wp:positionH relativeFrom="column">
                   <wp:posOffset>4199255</wp:posOffset>
@@ -3532,6 +3909,7 @@
                               </w:rPr>
                               <w:t xml:space="preserve"> p</w:t>
                             </w:r>
+                            <w:proofErr w:type="gramStart"/>
                             <w:r>
                               <w:rPr>
                                 <w:sz w:val="16"/>
@@ -3544,7 +3922,15 @@
                                 <w:sz w:val="16"/>
                                 <w:szCs w:val="16"/>
                               </w:rPr>
-                              <w:t>.__pro</w:t>
+                              <w:t>._</w:t>
+                            </w:r>
+                            <w:proofErr w:type="gramEnd"/>
+                            <w:r>
+                              <w:rPr>
+                                <w:sz w:val="16"/>
+                                <w:szCs w:val="16"/>
+                              </w:rPr>
+                              <w:t>_pro</w:t>
                             </w:r>
                             <w:r>
                               <w:rPr>
@@ -3560,7 +3946,7 @@
                                 <w:szCs w:val="16"/>
                               </w:rPr>
                               <w:drawing>
-                                <wp:inline distT="0" distB="0" distL="0" distR="0" wp14:anchorId="065A1459" wp14:editId="48CB4EC8">
+                                <wp:inline distT="0" distB="0" distL="0" distR="0" wp14:anchorId="7C4D3DF9" wp14:editId="3A4F7A42">
                                   <wp:extent cx="608965" cy="304483"/>
                                   <wp:effectExtent l="0" t="0" r="635" b="635"/>
                                   <wp:docPr id="19" name="Picture 19"/>
@@ -3615,7 +4001,7 @@
                                 <w:szCs w:val="16"/>
                               </w:rPr>
                               <w:drawing>
-                                <wp:inline distT="0" distB="0" distL="0" distR="0" wp14:anchorId="3A9A2E31" wp14:editId="47EAD7FB">
+                                <wp:inline distT="0" distB="0" distL="0" distR="0" wp14:anchorId="1612191C" wp14:editId="4F5A0690">
                                   <wp:extent cx="608965" cy="304483"/>
                                   <wp:effectExtent l="0" t="0" r="635" b="635"/>
                                   <wp:docPr id="20" name="Picture 20"/>
@@ -3684,7 +4070,7 @@
                                 <w:szCs w:val="16"/>
                               </w:rPr>
                               <w:drawing>
-                                <wp:inline distT="0" distB="0" distL="0" distR="0" wp14:anchorId="176C8B48" wp14:editId="3A280D7E">
+                                <wp:inline distT="0" distB="0" distL="0" distR="0" wp14:anchorId="4BBA8F6A" wp14:editId="4F1CABD3">
                                   <wp:extent cx="608965" cy="304483"/>
                                   <wp:effectExtent l="0" t="0" r="635" b="635"/>
                                   <wp:docPr id="21" name="Picture 21"/>
@@ -3739,7 +4125,7 @@
                                 <w:szCs w:val="16"/>
                               </w:rPr>
                               <w:drawing>
-                                <wp:inline distT="0" distB="0" distL="0" distR="0" wp14:anchorId="2D9A676D" wp14:editId="177E9379">
+                                <wp:inline distT="0" distB="0" distL="0" distR="0" wp14:anchorId="19F8A116" wp14:editId="72487DE4">
                                   <wp:extent cx="631825" cy="240094"/>
                                   <wp:effectExtent l="0" t="0" r="0" b="7620"/>
                                   <wp:docPr id="22" name="Picture 22"/>
@@ -3794,7 +4180,7 @@
                                 <w:szCs w:val="16"/>
                               </w:rPr>
                               <w:drawing>
-                                <wp:inline distT="0" distB="0" distL="0" distR="0" wp14:anchorId="6DEC3862" wp14:editId="1A3C06FB">
+                                <wp:inline distT="0" distB="0" distL="0" distR="0" wp14:anchorId="621276CF" wp14:editId="7964BB16">
                                   <wp:extent cx="631825" cy="240094"/>
                                   <wp:effectExtent l="0" t="0" r="0" b="7620"/>
                                   <wp:docPr id="23" name="Picture 23"/>
@@ -3872,7 +4258,7 @@
           </mc:Choice>
           <mc:Fallback>
             <w:pict>
-              <v:shape w14:anchorId="23695FCA" id="Text Box 12" o:spid="_x0000_s1043" type="#_x0000_t202" style="position:absolute;margin-left:330.65pt;margin-top:254.3pt;width:48.45pt;height:11.95pt;rotation:1542846fd;z-index:251695104;visibility:visible;mso-wrap-style:square;mso-width-percent:0;mso-height-percent:0;mso-wrap-distance-left:9pt;mso-wrap-distance-top:0;mso-wrap-distance-right:9pt;mso-wrap-distance-bottom:0;mso-position-horizontal:absolute;mso-position-horizontal-relative:text;mso-position-vertical:absolute;mso-position-vertical-relative:text;mso-width-percent:0;mso-height-percent:0;mso-width-relative:margin;mso-height-relative:margin;v-text-anchor:top" o:gfxdata="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" fillcolor="white [3201]" strokeweight=".5pt">
+              <v:shape w14:anchorId="70519DDD" id="Text Box 12" o:spid="_x0000_s1043" type="#_x0000_t202" style="position:absolute;margin-left:330.65pt;margin-top:254.3pt;width:48.45pt;height:11.95pt;rotation:1542846fd;z-index:251695104;visibility:visible;mso-wrap-style:square;mso-width-percent:0;mso-height-percent:0;mso-wrap-distance-left:9pt;mso-wrap-distance-top:0;mso-wrap-distance-right:9pt;mso-wrap-distance-bottom:0;mso-position-horizontal:absolute;mso-position-horizontal-relative:text;mso-position-vertical:absolute;mso-position-vertical-relative:text;mso-width-percent:0;mso-height-percent:0;mso-width-relative:margin;mso-height-relative:margin;v-text-anchor:top" o:gfxdata="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" fillcolor="white [3201]" strokeweight=".5pt">
                 <v:textbox inset="0,0,0,0">
                   <w:txbxContent>
                     <w:p>
@@ -3889,6 +4275,7 @@
                         </w:rPr>
                         <w:t xml:space="preserve"> p</w:t>
                       </w:r>
+                      <w:proofErr w:type="gramStart"/>
                       <w:r>
                         <w:rPr>
                           <w:sz w:val="16"/>
@@ -3901,7 +4288,15 @@
                           <w:sz w:val="16"/>
                           <w:szCs w:val="16"/>
                         </w:rPr>
-                        <w:t>.__pro</w:t>
+                        <w:t>._</w:t>
+                      </w:r>
+                      <w:proofErr w:type="gramEnd"/>
+                      <w:r>
+                        <w:rPr>
+                          <w:sz w:val="16"/>
+                          <w:szCs w:val="16"/>
+                        </w:rPr>
+                        <w:t>_pro</w:t>
                       </w:r>
                       <w:r>
                         <w:rPr>
@@ -3917,7 +4312,7 @@
                           <w:szCs w:val="16"/>
                         </w:rPr>
                         <w:drawing>
-                          <wp:inline distT="0" distB="0" distL="0" distR="0" wp14:anchorId="065A1459" wp14:editId="48CB4EC8">
+                          <wp:inline distT="0" distB="0" distL="0" distR="0" wp14:anchorId="7C4D3DF9" wp14:editId="3A4F7A42">
                             <wp:extent cx="608965" cy="304483"/>
                             <wp:effectExtent l="0" t="0" r="635" b="635"/>
                             <wp:docPr id="19" name="Picture 19"/>
@@ -3972,7 +4367,7 @@
                           <w:szCs w:val="16"/>
                         </w:rPr>
                         <w:drawing>
-                          <wp:inline distT="0" distB="0" distL="0" distR="0" wp14:anchorId="3A9A2E31" wp14:editId="47EAD7FB">
+                          <wp:inline distT="0" distB="0" distL="0" distR="0" wp14:anchorId="1612191C" wp14:editId="4F5A0690">
                             <wp:extent cx="608965" cy="304483"/>
                             <wp:effectExtent l="0" t="0" r="635" b="635"/>
                             <wp:docPr id="20" name="Picture 20"/>
@@ -4041,7 +4436,7 @@
                           <w:szCs w:val="16"/>
                         </w:rPr>
                         <w:drawing>
-                          <wp:inline distT="0" distB="0" distL="0" distR="0" wp14:anchorId="176C8B48" wp14:editId="3A280D7E">
+                          <wp:inline distT="0" distB="0" distL="0" distR="0" wp14:anchorId="4BBA8F6A" wp14:editId="4F1CABD3">
                             <wp:extent cx="608965" cy="304483"/>
                             <wp:effectExtent l="0" t="0" r="635" b="635"/>
                             <wp:docPr id="21" name="Picture 21"/>
@@ -4096,7 +4491,7 @@
                           <w:szCs w:val="16"/>
                         </w:rPr>
                         <w:drawing>
-                          <wp:inline distT="0" distB="0" distL="0" distR="0" wp14:anchorId="2D9A676D" wp14:editId="177E9379">
+                          <wp:inline distT="0" distB="0" distL="0" distR="0" wp14:anchorId="19F8A116" wp14:editId="72487DE4">
                             <wp:extent cx="631825" cy="240094"/>
                             <wp:effectExtent l="0" t="0" r="0" b="7620"/>
                             <wp:docPr id="22" name="Picture 22"/>
@@ -4151,7 +4546,7 @@
                           <w:szCs w:val="16"/>
                         </w:rPr>
                         <w:drawing>
-                          <wp:inline distT="0" distB="0" distL="0" distR="0" wp14:anchorId="6DEC3862" wp14:editId="1A3C06FB">
+                          <wp:inline distT="0" distB="0" distL="0" distR="0" wp14:anchorId="621276CF" wp14:editId="7964BB16">
                             <wp:extent cx="631825" cy="240094"/>
                             <wp:effectExtent l="0" t="0" r="0" b="7620"/>
                             <wp:docPr id="23" name="Picture 23"/>
@@ -4221,7 +4616,7 @@
         <mc:AlternateContent>
           <mc:Choice Requires="wps">
             <w:drawing>
-              <wp:anchor distT="0" distB="0" distL="114300" distR="114300" simplePos="0" relativeHeight="251679744" behindDoc="0" locked="0" layoutInCell="1" allowOverlap="1" wp14:anchorId="522BAEA0" wp14:editId="70D710A1">
+              <wp:anchor distT="0" distB="0" distL="114300" distR="114300" simplePos="0" relativeHeight="251679744" behindDoc="0" locked="0" layoutInCell="1" allowOverlap="1" wp14:anchorId="64F05392" wp14:editId="72C30611">
                 <wp:simplePos x="0" y="0"/>
                 <wp:positionH relativeFrom="column">
                   <wp:posOffset>636905</wp:posOffset>
@@ -4271,6 +4666,7 @@
                               </w:rPr>
                               <w:t>e</w:t>
                             </w:r>
+                            <w:proofErr w:type="gramStart"/>
                             <w:r>
                               <w:rPr>
                                 <w:sz w:val="16"/>
@@ -4283,7 +4679,15 @@
                                 <w:sz w:val="16"/>
                                 <w:szCs w:val="16"/>
                               </w:rPr>
-                              <w:t>.__pro</w:t>
+                              <w:t>._</w:t>
+                            </w:r>
+                            <w:proofErr w:type="gramEnd"/>
+                            <w:r>
+                              <w:rPr>
+                                <w:sz w:val="16"/>
+                                <w:szCs w:val="16"/>
+                              </w:rPr>
+                              <w:t>_pro</w:t>
                             </w:r>
                             <w:r>
                               <w:rPr>
@@ -4299,7 +4703,7 @@
                                 <w:szCs w:val="16"/>
                               </w:rPr>
                               <w:drawing>
-                                <wp:inline distT="0" distB="0" distL="0" distR="0">
+                                <wp:inline distT="0" distB="0" distL="0" distR="0" wp14:anchorId="286A3DAB" wp14:editId="0ECC9A92">
                                   <wp:extent cx="608965" cy="304483"/>
                                   <wp:effectExtent l="0" t="0" r="635" b="635"/>
                                   <wp:docPr id="236" name="Picture 236"/>
@@ -4354,7 +4758,7 @@
                                 <w:szCs w:val="16"/>
                               </w:rPr>
                               <w:drawing>
-                                <wp:inline distT="0" distB="0" distL="0" distR="0">
+                                <wp:inline distT="0" distB="0" distL="0" distR="0" wp14:anchorId="5A529786" wp14:editId="2D8BCA45">
                                   <wp:extent cx="608965" cy="304483"/>
                                   <wp:effectExtent l="0" t="0" r="635" b="635"/>
                                   <wp:docPr id="235" name="Picture 235"/>
@@ -4423,7 +4827,7 @@
                                 <w:szCs w:val="16"/>
                               </w:rPr>
                               <w:drawing>
-                                <wp:inline distT="0" distB="0" distL="0" distR="0">
+                                <wp:inline distT="0" distB="0" distL="0" distR="0" wp14:anchorId="66DB83B1" wp14:editId="0E581A36">
                                   <wp:extent cx="608965" cy="304483"/>
                                   <wp:effectExtent l="0" t="0" r="635" b="635"/>
                                   <wp:docPr id="234" name="Picture 234"/>
@@ -4478,7 +4882,7 @@
                                 <w:szCs w:val="16"/>
                               </w:rPr>
                               <w:drawing>
-                                <wp:inline distT="0" distB="0" distL="0" distR="0" wp14:anchorId="63771C14" wp14:editId="6B7D259F">
+                                <wp:inline distT="0" distB="0" distL="0" distR="0" wp14:anchorId="64F23539" wp14:editId="3AF0C0F8">
                                   <wp:extent cx="631825" cy="240094"/>
                                   <wp:effectExtent l="0" t="0" r="0" b="7620"/>
                                   <wp:docPr id="232" name="Picture 232"/>
@@ -4533,7 +4937,7 @@
                                 <w:szCs w:val="16"/>
                               </w:rPr>
                               <w:drawing>
-                                <wp:inline distT="0" distB="0" distL="0" distR="0" wp14:anchorId="3B19365B" wp14:editId="5147029F">
+                                <wp:inline distT="0" distB="0" distL="0" distR="0" wp14:anchorId="4127CE33" wp14:editId="2F1E47C8">
                                   <wp:extent cx="631825" cy="240094"/>
                                   <wp:effectExtent l="0" t="0" r="0" b="7620"/>
                                   <wp:docPr id="233" name="Picture 233"/>
@@ -4611,7 +5015,7 @@
           </mc:Choice>
           <mc:Fallback>
             <w:pict>
-              <v:shape w14:anchorId="522BAEA0" id="Text Box 231" o:spid="_x0000_s1044" type="#_x0000_t202" style="position:absolute;margin-left:50.15pt;margin-top:17.3pt;width:48.45pt;height:11.95pt;rotation:1542846fd;z-index:251679744;visibility:visible;mso-wrap-style:square;mso-width-percent:0;mso-height-percent:0;mso-wrap-distance-left:9pt;mso-wrap-distance-top:0;mso-wrap-distance-right:9pt;mso-wrap-distance-bottom:0;mso-position-horizontal:absolute;mso-position-horizontal-relative:text;mso-position-vertical:absolute;mso-position-vertical-relative:text;mso-width-percent:0;mso-height-percent:0;mso-width-relative:margin;mso-height-relative:margin;v-text-anchor:top" o:gfxdata="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" fillcolor="white [3201]" strokeweight=".5pt">
+              <v:shape w14:anchorId="64F05392" id="Text Box 231" o:spid="_x0000_s1044" type="#_x0000_t202" style="position:absolute;margin-left:50.15pt;margin-top:17.3pt;width:48.45pt;height:11.95pt;rotation:1542846fd;z-index:251679744;visibility:visible;mso-wrap-style:square;mso-width-percent:0;mso-height-percent:0;mso-wrap-distance-left:9pt;mso-wrap-distance-top:0;mso-wrap-distance-right:9pt;mso-wrap-distance-bottom:0;mso-position-horizontal:absolute;mso-position-horizontal-relative:text;mso-position-vertical:absolute;mso-position-vertical-relative:text;mso-width-percent:0;mso-height-percent:0;mso-width-relative:margin;mso-height-relative:margin;v-text-anchor:top" o:gfxdata="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" fillcolor="white [3201]" strokeweight=".5pt">
                 <v:textbox inset="0,0,0,0">
                   <w:txbxContent>
                     <w:p>
@@ -4628,6 +5032,7 @@
                         </w:rPr>
                         <w:t>e</w:t>
                       </w:r>
+                      <w:proofErr w:type="gramStart"/>
                       <w:r>
                         <w:rPr>
                           <w:sz w:val="16"/>
@@ -4640,7 +5045,15 @@
                           <w:sz w:val="16"/>
                           <w:szCs w:val="16"/>
                         </w:rPr>
-                        <w:t>.__pro</w:t>
+                        <w:t>._</w:t>
+                      </w:r>
+                      <w:proofErr w:type="gramEnd"/>
+                      <w:r>
+                        <w:rPr>
+                          <w:sz w:val="16"/>
+                          <w:szCs w:val="16"/>
+                        </w:rPr>
+                        <w:t>_pro</w:t>
                       </w:r>
                       <w:r>
                         <w:rPr>
@@ -4656,7 +5069,7 @@
                           <w:szCs w:val="16"/>
                         </w:rPr>
                         <w:drawing>
-                          <wp:inline distT="0" distB="0" distL="0" distR="0">
+                          <wp:inline distT="0" distB="0" distL="0" distR="0" wp14:anchorId="286A3DAB" wp14:editId="0ECC9A92">
                             <wp:extent cx="608965" cy="304483"/>
                             <wp:effectExtent l="0" t="0" r="635" b="635"/>
                             <wp:docPr id="236" name="Picture 236"/>
@@ -4711,7 +5124,7 @@
                           <w:szCs w:val="16"/>
                         </w:rPr>
                         <w:drawing>
-                          <wp:inline distT="0" distB="0" distL="0" distR="0">
+                          <wp:inline distT="0" distB="0" distL="0" distR="0" wp14:anchorId="5A529786" wp14:editId="2D8BCA45">
                             <wp:extent cx="608965" cy="304483"/>
                             <wp:effectExtent l="0" t="0" r="635" b="635"/>
                             <wp:docPr id="235" name="Picture 235"/>
@@ -4780,7 +5193,7 @@
                           <w:szCs w:val="16"/>
                         </w:rPr>
                         <w:drawing>
-                          <wp:inline distT="0" distB="0" distL="0" distR="0">
+                          <wp:inline distT="0" distB="0" distL="0" distR="0" wp14:anchorId="66DB83B1" wp14:editId="0E581A36">
                             <wp:extent cx="608965" cy="304483"/>
                             <wp:effectExtent l="0" t="0" r="635" b="635"/>
                             <wp:docPr id="234" name="Picture 234"/>
@@ -4835,7 +5248,7 @@
                           <w:szCs w:val="16"/>
                         </w:rPr>
                         <w:drawing>
-                          <wp:inline distT="0" distB="0" distL="0" distR="0" wp14:anchorId="63771C14" wp14:editId="6B7D259F">
+                          <wp:inline distT="0" distB="0" distL="0" distR="0" wp14:anchorId="64F23539" wp14:editId="3AF0C0F8">
                             <wp:extent cx="631825" cy="240094"/>
                             <wp:effectExtent l="0" t="0" r="0" b="7620"/>
                             <wp:docPr id="232" name="Picture 232"/>
@@ -4890,7 +5303,7 @@
                           <w:szCs w:val="16"/>
                         </w:rPr>
                         <w:drawing>
-                          <wp:inline distT="0" distB="0" distL="0" distR="0" wp14:anchorId="3B19365B" wp14:editId="5147029F">
+                          <wp:inline distT="0" distB="0" distL="0" distR="0" wp14:anchorId="4127CE33" wp14:editId="2F1E47C8">
                             <wp:extent cx="631825" cy="240094"/>
                             <wp:effectExtent l="0" t="0" r="0" b="7620"/>
                             <wp:docPr id="233" name="Picture 233"/>
@@ -4960,7 +5373,7 @@
         <mc:AlternateContent>
           <mc:Choice Requires="wps">
             <w:drawing>
-              <wp:anchor distT="0" distB="0" distL="114300" distR="114300" simplePos="0" relativeHeight="251681792" behindDoc="0" locked="0" layoutInCell="1" allowOverlap="1" wp14:anchorId="522BAEA0" wp14:editId="70D710A1">
+              <wp:anchor distT="0" distB="0" distL="114300" distR="114300" simplePos="0" relativeHeight="251681792" behindDoc="0" locked="0" layoutInCell="1" allowOverlap="1" wp14:anchorId="3ECCA7F2" wp14:editId="4C53CCCC">
                 <wp:simplePos x="0" y="0"/>
                 <wp:positionH relativeFrom="column">
                   <wp:posOffset>1190625</wp:posOffset>
@@ -5010,6 +5423,7 @@
                               </w:rPr>
                               <w:t>e</w:t>
                             </w:r>
+                            <w:proofErr w:type="gramStart"/>
                             <w:r>
                               <w:rPr>
                                 <w:sz w:val="16"/>
@@ -5022,7 +5436,15 @@
                                 <w:sz w:val="16"/>
                                 <w:szCs w:val="16"/>
                               </w:rPr>
-                              <w:t>.__prot</w:t>
+                              <w:t>._</w:t>
+                            </w:r>
+                            <w:proofErr w:type="gramEnd"/>
+                            <w:r>
+                              <w:rPr>
+                                <w:sz w:val="16"/>
+                                <w:szCs w:val="16"/>
+                              </w:rPr>
+                              <w:t>_prot</w:t>
                             </w:r>
                             <w:r>
                               <w:rPr>
@@ -5038,7 +5460,7 @@
                                 <w:szCs w:val="16"/>
                               </w:rPr>
                               <w:drawing>
-                                <wp:inline distT="0" distB="0" distL="0" distR="0" wp14:anchorId="63771C14" wp14:editId="6B7D259F">
+                                <wp:inline distT="0" distB="0" distL="0" distR="0" wp14:anchorId="37B4818C" wp14:editId="22DAB30D">
                                   <wp:extent cx="631825" cy="240094"/>
                                   <wp:effectExtent l="0" t="0" r="0" b="7620"/>
                                   <wp:docPr id="238" name="Picture 238"/>
@@ -5093,7 +5515,7 @@
                                 <w:szCs w:val="16"/>
                               </w:rPr>
                               <w:drawing>
-                                <wp:inline distT="0" distB="0" distL="0" distR="0" wp14:anchorId="3B19365B" wp14:editId="5147029F">
+                                <wp:inline distT="0" distB="0" distL="0" distR="0" wp14:anchorId="3B13AF5F" wp14:editId="7D3BAB72">
                                   <wp:extent cx="631825" cy="240094"/>
                                   <wp:effectExtent l="0" t="0" r="0" b="7620"/>
                                   <wp:docPr id="239" name="Picture 239"/>
@@ -5171,7 +5593,7 @@
           </mc:Choice>
           <mc:Fallback>
             <w:pict>
-              <v:shape w14:anchorId="522BAEA0" id="Text Box 237" o:spid="_x0000_s1045" type="#_x0000_t202" style="position:absolute;margin-left:93.75pt;margin-top:12.75pt;width:50.9pt;height:13.25pt;rotation:2351225fd;z-index:251681792;visibility:visible;mso-wrap-style:square;mso-width-percent:0;mso-height-percent:0;mso-wrap-distance-left:9pt;mso-wrap-distance-top:0;mso-wrap-distance-right:9pt;mso-wrap-distance-bottom:0;mso-position-horizontal:absolute;mso-position-horizontal-relative:text;mso-position-vertical:absolute;mso-position-vertical-relative:text;mso-width-percent:0;mso-height-percent:0;mso-width-relative:margin;mso-height-relative:margin;v-text-anchor:top" o:gfxdata="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" fillcolor="white [3201]" strokeweight=".5pt">
+              <v:shape w14:anchorId="3ECCA7F2" id="Text Box 237" o:spid="_x0000_s1045" type="#_x0000_t202" style="position:absolute;margin-left:93.75pt;margin-top:12.75pt;width:50.9pt;height:13.25pt;rotation:2351225fd;z-index:251681792;visibility:visible;mso-wrap-style:square;mso-width-percent:0;mso-height-percent:0;mso-wrap-distance-left:9pt;mso-wrap-distance-top:0;mso-wrap-distance-right:9pt;mso-wrap-distance-bottom:0;mso-position-horizontal:absolute;mso-position-horizontal-relative:text;mso-position-vertical:absolute;mso-position-vertical-relative:text;mso-width-percent:0;mso-height-percent:0;mso-width-relative:margin;mso-height-relative:margin;v-text-anchor:top" o:gfxdata="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" fillcolor="white [3201]" strokeweight=".5pt">
                 <v:textbox inset="0,0,0,0">
                   <w:txbxContent>
                     <w:p>
@@ -5188,6 +5610,7 @@
                         </w:rPr>
                         <w:t>e</w:t>
                       </w:r>
+                      <w:proofErr w:type="gramStart"/>
                       <w:r>
                         <w:rPr>
                           <w:sz w:val="16"/>
@@ -5200,7 +5623,15 @@
                           <w:sz w:val="16"/>
                           <w:szCs w:val="16"/>
                         </w:rPr>
-                        <w:t>.__prot</w:t>
+                        <w:t>._</w:t>
+                      </w:r>
+                      <w:proofErr w:type="gramEnd"/>
+                      <w:r>
+                        <w:rPr>
+                          <w:sz w:val="16"/>
+                          <w:szCs w:val="16"/>
+                        </w:rPr>
+                        <w:t>_prot</w:t>
                       </w:r>
                       <w:r>
                         <w:rPr>
@@ -5216,7 +5647,7 @@
                           <w:szCs w:val="16"/>
                         </w:rPr>
                         <w:drawing>
-                          <wp:inline distT="0" distB="0" distL="0" distR="0" wp14:anchorId="63771C14" wp14:editId="6B7D259F">
+                          <wp:inline distT="0" distB="0" distL="0" distR="0" wp14:anchorId="37B4818C" wp14:editId="22DAB30D">
                             <wp:extent cx="631825" cy="240094"/>
                             <wp:effectExtent l="0" t="0" r="0" b="7620"/>
                             <wp:docPr id="238" name="Picture 238"/>
@@ -5271,7 +5702,7 @@
                           <w:szCs w:val="16"/>
                         </w:rPr>
                         <w:drawing>
-                          <wp:inline distT="0" distB="0" distL="0" distR="0" wp14:anchorId="3B19365B" wp14:editId="5147029F">
+                          <wp:inline distT="0" distB="0" distL="0" distR="0" wp14:anchorId="3B13AF5F" wp14:editId="7D3BAB72">
                             <wp:extent cx="631825" cy="240094"/>
                             <wp:effectExtent l="0" t="0" r="0" b="7620"/>
                             <wp:docPr id="239" name="Picture 239"/>
@@ -5341,7 +5772,7 @@
         <mc:AlternateContent>
           <mc:Choice Requires="wps">
             <w:drawing>
-              <wp:anchor distT="0" distB="0" distL="114300" distR="114300" simplePos="0" relativeHeight="251672576" behindDoc="0" locked="0" layoutInCell="1" allowOverlap="1">
+              <wp:anchor distT="0" distB="0" distL="114300" distR="114300" simplePos="0" relativeHeight="251672576" behindDoc="0" locked="0" layoutInCell="1" allowOverlap="1" wp14:anchorId="45E49ECD" wp14:editId="6EACFF81">
                 <wp:simplePos x="0" y="0"/>
                 <wp:positionH relativeFrom="column">
                   <wp:posOffset>1323976</wp:posOffset>
@@ -5417,7 +5848,7 @@
         <mc:AlternateContent>
           <mc:Choice Requires="wps">
             <w:drawing>
-              <wp:anchor distT="0" distB="0" distL="114300" distR="114300" simplePos="0" relativeHeight="251677696" behindDoc="0" locked="0" layoutInCell="1" allowOverlap="1">
+              <wp:anchor distT="0" distB="0" distL="114300" distR="114300" simplePos="0" relativeHeight="251677696" behindDoc="0" locked="0" layoutInCell="1" allowOverlap="1" wp14:anchorId="7DD2DA51" wp14:editId="1D0E4958">
                 <wp:simplePos x="0" y="0"/>
                 <wp:positionH relativeFrom="column">
                   <wp:posOffset>-161925</wp:posOffset>
@@ -5467,12 +5898,21 @@
                               </w:rPr>
                               <w:t xml:space="preserve"> e</w:t>
                             </w:r>
-                            <w:r>
-                              <w:rPr>
-                                <w:sz w:val="16"/>
-                                <w:szCs w:val="16"/>
-                              </w:rPr>
-                              <w:t>1.__prot</w:t>
+                            <w:proofErr w:type="gramStart"/>
+                            <w:r>
+                              <w:rPr>
+                                <w:sz w:val="16"/>
+                                <w:szCs w:val="16"/>
+                              </w:rPr>
+                              <w:t>1._</w:t>
+                            </w:r>
+                            <w:proofErr w:type="gramEnd"/>
+                            <w:r>
+                              <w:rPr>
+                                <w:sz w:val="16"/>
+                                <w:szCs w:val="16"/>
+                              </w:rPr>
+                              <w:t>_prot</w:t>
                             </w:r>
                             <w:r>
                               <w:rPr>
@@ -5496,7 +5936,7 @@
                                 <w:szCs w:val="16"/>
                               </w:rPr>
                               <w:drawing>
-                                <wp:inline distT="0" distB="0" distL="0" distR="0">
+                                <wp:inline distT="0" distB="0" distL="0" distR="0" wp14:anchorId="752D2FBE" wp14:editId="618D8BA0">
                                   <wp:extent cx="631825" cy="240094"/>
                                   <wp:effectExtent l="0" t="0" r="0" b="7620"/>
                                   <wp:docPr id="230" name="Picture 230"/>
@@ -5551,7 +5991,7 @@
                                 <w:szCs w:val="16"/>
                               </w:rPr>
                               <w:drawing>
-                                <wp:inline distT="0" distB="0" distL="0" distR="0">
+                                <wp:inline distT="0" distB="0" distL="0" distR="0" wp14:anchorId="0E325FDB" wp14:editId="3D940929">
                                   <wp:extent cx="631825" cy="240094"/>
                                   <wp:effectExtent l="0" t="0" r="0" b="7620"/>
                                   <wp:docPr id="229" name="Picture 229"/>
@@ -5629,7 +6069,7 @@
           </mc:Choice>
           <mc:Fallback>
             <w:pict>
-              <v:shape id="Text Box 228" o:spid="_x0000_s1046" type="#_x0000_t202" style="position:absolute;margin-left:-12.75pt;margin-top:19.5pt;width:50.25pt;height:11.25pt;rotation:1431014fd;z-index:251677696;visibility:visible;mso-wrap-style:square;mso-width-percent:0;mso-height-percent:0;mso-wrap-distance-left:9pt;mso-wrap-distance-top:0;mso-wrap-distance-right:9pt;mso-wrap-distance-bottom:0;mso-position-horizontal:absolute;mso-position-horizontal-relative:text;mso-position-vertical:absolute;mso-position-vertical-relative:text;mso-width-percent:0;mso-height-percent:0;mso-width-relative:margin;mso-height-relative:margin;v-text-anchor:top" o:gfxdata="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" fillcolor="white [3201]" strokeweight=".5pt">
+              <v:shape w14:anchorId="7DD2DA51" id="Text Box 228" o:spid="_x0000_s1046" type="#_x0000_t202" style="position:absolute;margin-left:-12.75pt;margin-top:19.5pt;width:50.25pt;height:11.25pt;rotation:1431014fd;z-index:251677696;visibility:visible;mso-wrap-style:square;mso-width-percent:0;mso-height-percent:0;mso-wrap-distance-left:9pt;mso-wrap-distance-top:0;mso-wrap-distance-right:9pt;mso-wrap-distance-bottom:0;mso-position-horizontal:absolute;mso-position-horizontal-relative:text;mso-position-vertical:absolute;mso-position-vertical-relative:text;mso-width-percent:0;mso-height-percent:0;mso-width-relative:margin;mso-height-relative:margin;v-text-anchor:top" o:gfxdata="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" fillcolor="white [3201]" strokeweight=".5pt">
                 <v:textbox inset="0,0,0,0">
                   <w:txbxContent>
                     <w:p>
@@ -5646,12 +6086,21 @@
                         </w:rPr>
                         <w:t xml:space="preserve"> e</w:t>
                       </w:r>
-                      <w:r>
-                        <w:rPr>
-                          <w:sz w:val="16"/>
-                          <w:szCs w:val="16"/>
-                        </w:rPr>
-                        <w:t>1.__prot</w:t>
+                      <w:proofErr w:type="gramStart"/>
+                      <w:r>
+                        <w:rPr>
+                          <w:sz w:val="16"/>
+                          <w:szCs w:val="16"/>
+                        </w:rPr>
+                        <w:t>1._</w:t>
+                      </w:r>
+                      <w:proofErr w:type="gramEnd"/>
+                      <w:r>
+                        <w:rPr>
+                          <w:sz w:val="16"/>
+                          <w:szCs w:val="16"/>
+                        </w:rPr>
+                        <w:t>_prot</w:t>
                       </w:r>
                       <w:r>
                         <w:rPr>
@@ -5675,7 +6124,7 @@
                           <w:szCs w:val="16"/>
                         </w:rPr>
                         <w:drawing>
-                          <wp:inline distT="0" distB="0" distL="0" distR="0">
+                          <wp:inline distT="0" distB="0" distL="0" distR="0" wp14:anchorId="752D2FBE" wp14:editId="618D8BA0">
                             <wp:extent cx="631825" cy="240094"/>
                             <wp:effectExtent l="0" t="0" r="0" b="7620"/>
                             <wp:docPr id="230" name="Picture 230"/>
@@ -5730,7 +6179,7 @@
                           <w:szCs w:val="16"/>
                         </w:rPr>
                         <w:drawing>
-                          <wp:inline distT="0" distB="0" distL="0" distR="0">
+                          <wp:inline distT="0" distB="0" distL="0" distR="0" wp14:anchorId="0E325FDB" wp14:editId="3D940929">
                             <wp:extent cx="631825" cy="240094"/>
                             <wp:effectExtent l="0" t="0" r="0" b="7620"/>
                             <wp:docPr id="229" name="Picture 229"/>
@@ -5800,7 +6249,7 @@
         <mc:AlternateContent>
           <mc:Choice Requires="wps">
             <w:drawing>
-              <wp:anchor distT="0" distB="0" distL="114300" distR="114300" simplePos="0" relativeHeight="251676672" behindDoc="0" locked="0" layoutInCell="1" allowOverlap="1" wp14:anchorId="73B95BC4" wp14:editId="29025827">
+              <wp:anchor distT="0" distB="0" distL="114300" distR="114300" simplePos="0" relativeHeight="251676672" behindDoc="0" locked="0" layoutInCell="1" allowOverlap="1" wp14:anchorId="48206872" wp14:editId="1E53AF17">
                 <wp:simplePos x="0" y="0"/>
                 <wp:positionH relativeFrom="column">
                   <wp:posOffset>-542924</wp:posOffset>
@@ -5872,7 +6321,7 @@
         <mc:AlternateContent>
           <mc:Choice Requires="wps">
             <w:drawing>
-              <wp:anchor distT="0" distB="0" distL="114300" distR="114300" simplePos="0" relativeHeight="251663360" behindDoc="0" locked="0" layoutInCell="1" allowOverlap="1" wp14:anchorId="01F2D281" wp14:editId="5B82558F">
+              <wp:anchor distT="0" distB="0" distL="114300" distR="114300" simplePos="0" relativeHeight="251663360" behindDoc="0" locked="0" layoutInCell="1" allowOverlap="1" wp14:anchorId="0B70B863" wp14:editId="7E5E55D3">
                 <wp:simplePos x="0" y="0"/>
                 <wp:positionH relativeFrom="column">
                   <wp:posOffset>771525</wp:posOffset>
@@ -5943,7 +6392,7 @@
           </mc:Choice>
           <mc:Fallback>
             <w:pict>
-              <v:rect w14:anchorId="01F2D281" id="Rectangle 214" o:spid="_x0000_s1047" style="position:absolute;margin-left:60.75pt;margin-top:-44.25pt;width:56.25pt;height:37.5pt;z-index:251663360;visibility:visible;mso-wrap-style:square;mso-wrap-distance-left:9pt;mso-wrap-distance-top:0;mso-wrap-distance-right:9pt;mso-wrap-distance-bottom:0;mso-position-horizontal:absolute;mso-position-horizontal-relative:text;mso-position-vertical:absolute;mso-position-vertical-relative:text;v-text-anchor:middle" o:gfxdata="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" fillcolor="white [3201]" strokecolor="#70ad47 [3209]" strokeweight="1pt">
+              <v:rect w14:anchorId="0B70B863" id="Rectangle 214" o:spid="_x0000_s1047" style="position:absolute;margin-left:60.75pt;margin-top:-44.25pt;width:56.25pt;height:37.5pt;z-index:251663360;visibility:visible;mso-wrap-style:square;mso-wrap-distance-left:9pt;mso-wrap-distance-top:0;mso-wrap-distance-right:9pt;mso-wrap-distance-bottom:0;mso-position-horizontal:absolute;mso-position-horizontal-relative:text;mso-position-vertical:absolute;mso-position-vertical-relative:text;v-text-anchor:middle" o:gfxdata="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" fillcolor="white [3201]" strokecolor="#70ad47 [3209]" strokeweight="1pt">
                 <v:textbox>
                   <w:txbxContent>
                     <w:p>
@@ -5973,7 +6422,7 @@
         <mc:AlternateContent>
           <mc:Choice Requires="wps">
             <w:drawing>
-              <wp:anchor distT="0" distB="0" distL="114300" distR="114300" simplePos="0" relativeHeight="251666432" behindDoc="0" locked="0" layoutInCell="1" allowOverlap="1" wp14:anchorId="7B7453E4" wp14:editId="38C35374">
+              <wp:anchor distT="0" distB="0" distL="114300" distR="114300" simplePos="0" relativeHeight="251666432" behindDoc="0" locked="0" layoutInCell="1" allowOverlap="1" wp14:anchorId="040F71C6" wp14:editId="5F8C5E9E">
                 <wp:simplePos x="0" y="0"/>
                 <wp:positionH relativeFrom="column">
                   <wp:posOffset>952500</wp:posOffset>
@@ -6044,7 +6493,7 @@
                                 <w:szCs w:val="16"/>
                               </w:rPr>
                               <w:drawing>
-                                <wp:inline distT="0" distB="0" distL="0" distR="0" wp14:anchorId="17541BA6" wp14:editId="10B56C60">
+                                <wp:inline distT="0" distB="0" distL="0" distR="0" wp14:anchorId="73303100" wp14:editId="1AD4B54E">
                                   <wp:extent cx="193675" cy="129117"/>
                                   <wp:effectExtent l="0" t="0" r="0" b="4445"/>
                                   <wp:docPr id="219" name="Picture 219"/>
@@ -6115,7 +6564,7 @@
           </mc:Choice>
           <mc:Fallback>
             <w:pict>
-              <v:shape w14:anchorId="7B7453E4" id="Text Box 218" o:spid="_x0000_s1048" type="#_x0000_t202" style="position:absolute;margin-left:75pt;margin-top:-56.25pt;width:15.75pt;height:10.5pt;z-index:251666432;visibility:visible;mso-wrap-style:square;mso-width-percent:0;mso-height-percent:0;mso-wrap-distance-left:9pt;mso-wrap-distance-top:0;mso-wrap-distance-right:9pt;mso-wrap-distance-bottom:0;mso-position-horizontal:absolute;mso-position-horizontal-relative:text;mso-position-vertical:absolute;mso-position-vertical-relative:text;mso-width-percent:0;mso-height-percent:0;mso-width-relative:margin;mso-height-relative:margin;v-text-anchor:top" o:gfxdata="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" fillcolor="white [3201]" strokeweight=".5pt">
+              <v:shape w14:anchorId="040F71C6" id="Text Box 218" o:spid="_x0000_s1048" type="#_x0000_t202" style="position:absolute;margin-left:75pt;margin-top:-56.25pt;width:15.75pt;height:10.5pt;z-index:251666432;visibility:visible;mso-wrap-style:square;mso-width-percent:0;mso-height-percent:0;mso-wrap-distance-left:9pt;mso-wrap-distance-top:0;mso-wrap-distance-right:9pt;mso-wrap-distance-bottom:0;mso-position-horizontal:absolute;mso-position-horizontal-relative:text;mso-position-vertical:absolute;mso-position-vertical-relative:text;mso-width-percent:0;mso-height-percent:0;mso-width-relative:margin;mso-height-relative:margin;v-text-anchor:top" o:gfxdata="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" fillcolor="white [3201]" strokeweight=".5pt">
                 <v:textbox inset="0,0,0,0">
                   <w:txbxContent>
                     <w:p>
@@ -6153,7 +6602,7 @@
                           <w:szCs w:val="16"/>
                         </w:rPr>
                         <w:drawing>
-                          <wp:inline distT="0" distB="0" distL="0" distR="0" wp14:anchorId="17541BA6" wp14:editId="10B56C60">
+                          <wp:inline distT="0" distB="0" distL="0" distR="0" wp14:anchorId="73303100" wp14:editId="1AD4B54E">
                             <wp:extent cx="193675" cy="129117"/>
                             <wp:effectExtent l="0" t="0" r="0" b="4445"/>
                             <wp:docPr id="219" name="Picture 219"/>
@@ -6216,7 +6665,7 @@
         <mc:AlternateContent>
           <mc:Choice Requires="wps">
             <w:drawing>
-              <wp:anchor distT="0" distB="0" distL="114300" distR="114300" simplePos="0" relativeHeight="251674624" behindDoc="0" locked="0" layoutInCell="1" allowOverlap="1" wp14:anchorId="73B95BC4" wp14:editId="29025827">
+              <wp:anchor distT="0" distB="0" distL="114300" distR="114300" simplePos="0" relativeHeight="251674624" behindDoc="0" locked="0" layoutInCell="1" allowOverlap="1" wp14:anchorId="2716BB40" wp14:editId="2E1A56A6">
                 <wp:simplePos x="0" y="0"/>
                 <wp:positionH relativeFrom="column">
                   <wp:posOffset>371475</wp:posOffset>
@@ -6288,7 +6737,7 @@
         <mc:AlternateContent>
           <mc:Choice Requires="wps">
             <w:drawing>
-              <wp:anchor distT="0" distB="0" distL="114300" distR="114300" simplePos="0" relativeHeight="251668480" behindDoc="0" locked="0" layoutInCell="1" allowOverlap="1" wp14:anchorId="7B7453E4" wp14:editId="38C35374">
+              <wp:anchor distT="0" distB="0" distL="114300" distR="114300" simplePos="0" relativeHeight="251668480" behindDoc="0" locked="0" layoutInCell="1" allowOverlap="1" wp14:anchorId="437AF453" wp14:editId="5EFBDBB5">
                 <wp:simplePos x="0" y="0"/>
                 <wp:positionH relativeFrom="column">
                   <wp:posOffset>209550</wp:posOffset>
@@ -6359,7 +6808,7 @@
                                 <w:szCs w:val="16"/>
                               </w:rPr>
                               <w:drawing>
-                                <wp:inline distT="0" distB="0" distL="0" distR="0" wp14:anchorId="17541BA6" wp14:editId="10B56C60">
+                                <wp:inline distT="0" distB="0" distL="0" distR="0" wp14:anchorId="6D3C1ED1" wp14:editId="36771B95">
                                   <wp:extent cx="193675" cy="129117"/>
                                   <wp:effectExtent l="0" t="0" r="0" b="4445"/>
                                   <wp:docPr id="221" name="Picture 221"/>
@@ -6430,7 +6879,7 @@
           </mc:Choice>
           <mc:Fallback>
             <w:pict>
-              <v:shape w14:anchorId="7B7453E4" id="Text Box 220" o:spid="_x0000_s1049" type="#_x0000_t202" style="position:absolute;margin-left:16.5pt;margin-top:-54pt;width:15.75pt;height:10.5pt;z-index:251668480;visibility:visible;mso-wrap-style:square;mso-width-percent:0;mso-height-percent:0;mso-wrap-distance-left:9pt;mso-wrap-distance-top:0;mso-wrap-distance-right:9pt;mso-wrap-distance-bottom:0;mso-position-horizontal:absolute;mso-position-horizontal-relative:text;mso-position-vertical:absolute;mso-position-vertical-relative:text;mso-width-percent:0;mso-height-percent:0;mso-width-relative:margin;mso-height-relative:margin;v-text-anchor:top" o:gfxdata="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" fillcolor="white [3201]" strokeweight=".5pt">
+              <v:shape w14:anchorId="437AF453" id="Text Box 220" o:spid="_x0000_s1049" type="#_x0000_t202" style="position:absolute;margin-left:16.5pt;margin-top:-54pt;width:15.75pt;height:10.5pt;z-index:251668480;visibility:visible;mso-wrap-style:square;mso-width-percent:0;mso-height-percent:0;mso-wrap-distance-left:9pt;mso-wrap-distance-top:0;mso-wrap-distance-right:9pt;mso-wrap-distance-bottom:0;mso-position-horizontal:absolute;mso-position-horizontal-relative:text;mso-position-vertical:absolute;mso-position-vertical-relative:text;mso-width-percent:0;mso-height-percent:0;mso-width-relative:margin;mso-height-relative:margin;v-text-anchor:top" o:gfxdata="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" fillcolor="white [3201]" strokeweight=".5pt">
                 <v:textbox inset="0,0,0,0">
                   <w:txbxContent>
                     <w:p>
@@ -6468,7 +6917,7 @@
                           <w:szCs w:val="16"/>
                         </w:rPr>
                         <w:drawing>
-                          <wp:inline distT="0" distB="0" distL="0" distR="0" wp14:anchorId="17541BA6" wp14:editId="10B56C60">
+                          <wp:inline distT="0" distB="0" distL="0" distR="0" wp14:anchorId="6D3C1ED1" wp14:editId="36771B95">
                             <wp:extent cx="193675" cy="129117"/>
                             <wp:effectExtent l="0" t="0" r="0" b="4445"/>
                             <wp:docPr id="221" name="Picture 221"/>
@@ -6531,7 +6980,7 @@
         <mc:AlternateContent>
           <mc:Choice Requires="wps">
             <w:drawing>
-              <wp:anchor distT="0" distB="0" distL="114300" distR="114300" simplePos="0" relativeHeight="251661312" behindDoc="0" locked="0" layoutInCell="1" allowOverlap="1" wp14:anchorId="01F2D281" wp14:editId="5B82558F">
+              <wp:anchor distT="0" distB="0" distL="114300" distR="114300" simplePos="0" relativeHeight="251661312" behindDoc="0" locked="0" layoutInCell="1" allowOverlap="1" wp14:anchorId="7F289A7F" wp14:editId="53BC01FB">
                 <wp:simplePos x="0" y="0"/>
                 <wp:positionH relativeFrom="column">
                   <wp:posOffset>38100</wp:posOffset>
@@ -6608,7 +7057,7 @@
           </mc:Choice>
           <mc:Fallback>
             <w:pict>
-              <v:rect w14:anchorId="01F2D281" id="Rectangle 213" o:spid="_x0000_s1050" style="position:absolute;margin-left:3pt;margin-top:-43.5pt;width:48pt;height:36.75pt;z-index:251661312;visibility:visible;mso-wrap-style:square;mso-width-percent:0;mso-height-percent:0;mso-wrap-distance-left:9pt;mso-wrap-distance-top:0;mso-wrap-distance-right:9pt;mso-wrap-distance-bottom:0;mso-position-horizontal:absolute;mso-position-horizontal-relative:text;mso-position-vertical:absolute;mso-position-vertical-relative:text;mso-width-percent:0;mso-height-percent:0;mso-width-relative:margin;mso-height-relative:margin;v-text-anchor:middle" o:gfxdata="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" fillcolor="white [3201]" strokecolor="#70ad47 [3209]" strokeweight="1pt">
+              <v:rect w14:anchorId="7F289A7F" id="Rectangle 213" o:spid="_x0000_s1050" style="position:absolute;margin-left:3pt;margin-top:-43.5pt;width:48pt;height:36.75pt;z-index:251661312;visibility:visible;mso-wrap-style:square;mso-width-percent:0;mso-height-percent:0;mso-wrap-distance-left:9pt;mso-wrap-distance-top:0;mso-wrap-distance-right:9pt;mso-wrap-distance-bottom:0;mso-position-horizontal:absolute;mso-position-horizontal-relative:text;mso-position-vertical:absolute;mso-position-vertical-relative:text;mso-width-percent:0;mso-height-percent:0;mso-width-relative:margin;mso-height-relative:margin;v-text-anchor:middle" o:gfxdata="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" fillcolor="white [3201]" strokecolor="#70ad47 [3209]" strokeweight="1pt">
                 <v:textbox>
                   <w:txbxContent>
                     <w:p>
@@ -6638,7 +7087,7 @@
         <mc:AlternateContent>
           <mc:Choice Requires="wps">
             <w:drawing>
-              <wp:anchor distT="0" distB="0" distL="114300" distR="114300" simplePos="0" relativeHeight="251659264" behindDoc="0" locked="0" layoutInCell="1" allowOverlap="1">
+              <wp:anchor distT="0" distB="0" distL="114300" distR="114300" simplePos="0" relativeHeight="251659264" behindDoc="0" locked="0" layoutInCell="1" allowOverlap="1" wp14:anchorId="6EA4E029" wp14:editId="463866E7">
                 <wp:simplePos x="0" y="0"/>
                 <wp:positionH relativeFrom="column">
                   <wp:posOffset>-790575</wp:posOffset>
@@ -6704,7 +7153,7 @@
           </mc:Choice>
           <mc:Fallback>
             <w:pict>
-              <v:rect id="Rectangle 207" o:spid="_x0000_s1051" style="position:absolute;margin-left:-62.25pt;margin-top:-43.5pt;width:56.25pt;height:37.5pt;z-index:251659264;visibility:visible;mso-wrap-style:square;mso-wrap-distance-left:9pt;mso-wrap-distance-top:0;mso-wrap-distance-right:9pt;mso-wrap-distance-bottom:0;mso-position-horizontal:absolute;mso-position-horizontal-relative:text;mso-position-vertical:absolute;mso-position-vertical-relative:text;v-text-anchor:middle" o:gfxdata="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" fillcolor="white [3201]" strokecolor="#70ad47 [3209]" strokeweight="1pt">
+              <v:rect w14:anchorId="6EA4E029" id="Rectangle 207" o:spid="_x0000_s1051" style="position:absolute;margin-left:-62.25pt;margin-top:-43.5pt;width:56.25pt;height:37.5pt;z-index:251659264;visibility:visible;mso-wrap-style:square;mso-wrap-distance-left:9pt;mso-wrap-distance-top:0;mso-wrap-distance-right:9pt;mso-wrap-distance-bottom:0;mso-position-horizontal:absolute;mso-position-horizontal-relative:text;mso-position-vertical:absolute;mso-position-vertical-relative:text;v-text-anchor:middle" o:gfxdata="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" fillcolor="white [3201]" strokecolor="#70ad47 [3209]" strokeweight="1pt">
                 <v:textbox>
                   <w:txbxContent>
                     <w:p>
@@ -6729,7 +7178,7 @@
         <mc:AlternateContent>
           <mc:Choice Requires="wps">
             <w:drawing>
-              <wp:anchor distT="0" distB="0" distL="114300" distR="114300" simplePos="0" relativeHeight="251664384" behindDoc="0" locked="0" layoutInCell="1" allowOverlap="1">
+              <wp:anchor distT="0" distB="0" distL="114300" distR="114300" simplePos="0" relativeHeight="251664384" behindDoc="0" locked="0" layoutInCell="1" allowOverlap="1" wp14:anchorId="7CD075DE" wp14:editId="6446D090">
                 <wp:simplePos x="0" y="0"/>
                 <wp:positionH relativeFrom="column">
                   <wp:posOffset>-657225</wp:posOffset>
@@ -6800,7 +7249,7 @@
                                 <w:szCs w:val="16"/>
                               </w:rPr>
                               <w:drawing>
-                                <wp:inline distT="0" distB="0" distL="0" distR="0">
+                                <wp:inline distT="0" distB="0" distL="0" distR="0" wp14:anchorId="1269ED16" wp14:editId="04B92330">
                                   <wp:extent cx="193675" cy="129117"/>
                                   <wp:effectExtent l="0" t="0" r="0" b="4445"/>
                                   <wp:docPr id="216" name="Picture 216"/>
@@ -6871,7 +7320,7 @@
           </mc:Choice>
           <mc:Fallback>
             <w:pict>
-              <v:shape id="Text Box 215" o:spid="_x0000_s1052" type="#_x0000_t202" style="position:absolute;margin-left:-51.75pt;margin-top:-54.75pt;width:15.75pt;height:10.5pt;z-index:251664384;visibility:visible;mso-wrap-style:square;mso-width-percent:0;mso-height-percent:0;mso-wrap-distance-left:9pt;mso-wrap-distance-top:0;mso-wrap-distance-right:9pt;mso-wrap-distance-bottom:0;mso-position-horizontal:absolute;mso-position-horizontal-relative:text;mso-position-vertical:absolute;mso-position-vertical-relative:text;mso-width-percent:0;mso-height-percent:0;mso-width-relative:margin;mso-height-relative:margin;v-text-anchor:top" o:gfxdata="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" fillcolor="white [3201]" strokeweight=".5pt">
+              <v:shape w14:anchorId="7CD075DE" id="Text Box 215" o:spid="_x0000_s1052" type="#_x0000_t202" style="position:absolute;margin-left:-51.75pt;margin-top:-54.75pt;width:15.75pt;height:10.5pt;z-index:251664384;visibility:visible;mso-wrap-style:square;mso-width-percent:0;mso-height-percent:0;mso-wrap-distance-left:9pt;mso-wrap-distance-top:0;mso-wrap-distance-right:9pt;mso-wrap-distance-bottom:0;mso-position-horizontal:absolute;mso-position-horizontal-relative:text;mso-position-vertical:absolute;mso-position-vertical-relative:text;mso-width-percent:0;mso-height-percent:0;mso-width-relative:margin;mso-height-relative:margin;v-text-anchor:top" o:gfxdata="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" fillcolor="white [3201]" strokeweight=".5pt">
                 <v:textbox inset="0,0,0,0">
                   <w:txbxContent>
                     <w:p>
@@ -6909,7 +7358,7 @@
                           <w:szCs w:val="16"/>
                         </w:rPr>
                         <w:drawing>
-                          <wp:inline distT="0" distB="0" distL="0" distR="0">
+                          <wp:inline distT="0" distB="0" distL="0" distR="0" wp14:anchorId="1269ED16" wp14:editId="04B92330">
                             <wp:extent cx="193675" cy="129117"/>
                             <wp:effectExtent l="0" t="0" r="0" b="4445"/>
                             <wp:docPr id="216" name="Picture 216"/>
@@ -6972,7 +7421,7 @@
         <mc:AlternateContent>
           <mc:Choice Requires="wps">
             <w:drawing>
-              <wp:anchor distT="0" distB="0" distL="114300" distR="114300" simplePos="0" relativeHeight="251669504" behindDoc="0" locked="0" layoutInCell="1" allowOverlap="1">
+              <wp:anchor distT="0" distB="0" distL="114300" distR="114300" simplePos="0" relativeHeight="251669504" behindDoc="0" locked="0" layoutInCell="1" allowOverlap="1" wp14:anchorId="0BBC1B87" wp14:editId="4A78BD25">
                 <wp:simplePos x="0" y="0"/>
                 <wp:positionH relativeFrom="column">
                   <wp:posOffset>1981200</wp:posOffset>
@@ -7018,14 +7467,27 @@
                             <w:pPr>
                               <w:jc w:val="center"/>
                             </w:pPr>
-                            <w:r>
-                              <w:t>pocHr: 'sima',</w:t>
+                            <w:proofErr w:type="spellStart"/>
+                            <w:r>
+                              <w:t>pocHr</w:t>
+                            </w:r>
+                            <w:proofErr w:type="spellEnd"/>
+                            <w:r>
+                              <w:t>: 'sima',</w:t>
                             </w:r>
                             <w:r>
                               <w:br/>
                             </w:r>
                             <w:r>
-                              <w:t xml:space="preserve"> isSap: false</w:t>
+                              <w:t xml:space="preserve"> </w:t>
+                            </w:r>
+                            <w:proofErr w:type="spellStart"/>
+                            <w:r>
+                              <w:t>isSap</w:t>
+                            </w:r>
+                            <w:proofErr w:type="spellEnd"/>
+                            <w:r>
+                              <w:t>: false</w:t>
                             </w:r>
                             <w:r>
                               <w:br/>
@@ -7034,8 +7496,16 @@
                               <w:rPr>
                                 <w:highlight w:val="darkGreen"/>
                               </w:rPr>
-                              <w:t>comp: Infy</w:t>
-                            </w:r>
+                              <w:t xml:space="preserve">comp: </w:t>
+                            </w:r>
+                            <w:proofErr w:type="spellStart"/>
+                            <w:r>
+                              <w:rPr>
+                                <w:highlight w:val="darkGreen"/>
+                              </w:rPr>
+                              <w:t>Infy</w:t>
+                            </w:r>
+                            <w:proofErr w:type="spellEnd"/>
                           </w:p>
                         </w:txbxContent>
                       </wps:txbx>
@@ -7053,7 +7523,7 @@
           </mc:Choice>
           <mc:Fallback>
             <w:pict>
-              <v:roundrect id="Rectangle: Rounded Corners 222" o:spid="_x0000_s1053" style="position:absolute;margin-left:156pt;margin-top:-.75pt;width:166.5pt;height:92.25pt;z-index:251669504;visibility:visible;mso-wrap-style:square;mso-wrap-distance-left:9pt;mso-wrap-distance-top:0;mso-wrap-distance-right:9pt;mso-wrap-distance-bottom:0;mso-position-horizontal:absolute;mso-position-horizontal-relative:text;mso-position-vertical:absolute;mso-position-vertical-relative:text;v-text-anchor:middle" arcsize="10923f" o:gfxdata="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" fillcolor="white [3201]" strokecolor="#70ad47 [3209]" strokeweight="1pt">
+              <v:roundrect w14:anchorId="0BBC1B87" id="Rectangle: Rounded Corners 222" o:spid="_x0000_s1053" style="position:absolute;margin-left:156pt;margin-top:-.75pt;width:166.5pt;height:92.25pt;z-index:251669504;visibility:visible;mso-wrap-style:square;mso-wrap-distance-left:9pt;mso-wrap-distance-top:0;mso-wrap-distance-right:9pt;mso-wrap-distance-bottom:0;mso-position-horizontal:absolute;mso-position-horizontal-relative:text;mso-position-vertical:absolute;mso-position-vertical-relative:text;v-text-anchor:middle" arcsize="10923f" o:gfxdata="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" fillcolor="white [3201]" strokecolor="#70ad47 [3209]" strokeweight="1pt">
                 <v:stroke joinstyle="miter"/>
                 <v:textbox>
                   <w:txbxContent>
@@ -7061,14 +7531,27 @@
                       <w:pPr>
                         <w:jc w:val="center"/>
                       </w:pPr>
-                      <w:r>
-                        <w:t>pocHr: 'sima',</w:t>
+                      <w:proofErr w:type="spellStart"/>
+                      <w:r>
+                        <w:t>pocHr</w:t>
+                      </w:r>
+                      <w:proofErr w:type="spellEnd"/>
+                      <w:r>
+                        <w:t>: 'sima',</w:t>
                       </w:r>
                       <w:r>
                         <w:br/>
                       </w:r>
                       <w:r>
-                        <w:t xml:space="preserve"> isSap: false</w:t>
+                        <w:t xml:space="preserve"> </w:t>
+                      </w:r>
+                      <w:proofErr w:type="spellStart"/>
+                      <w:r>
+                        <w:t>isSap</w:t>
+                      </w:r>
+                      <w:proofErr w:type="spellEnd"/>
+                      <w:r>
+                        <w:t>: false</w:t>
                       </w:r>
                       <w:r>
                         <w:br/>
@@ -7077,8 +7560,16 @@
                         <w:rPr>
                           <w:highlight w:val="darkGreen"/>
                         </w:rPr>
-                        <w:t>comp: Infy</w:t>
-                      </w:r>
+                        <w:t xml:space="preserve">comp: </w:t>
+                      </w:r>
+                      <w:proofErr w:type="spellStart"/>
+                      <w:r>
+                        <w:rPr>
+                          <w:highlight w:val="darkGreen"/>
+                        </w:rPr>
+                        <w:t>Infy</w:t>
+                      </w:r>
+                      <w:proofErr w:type="spellEnd"/>
                     </w:p>
                   </w:txbxContent>
                 </v:textbox>
@@ -7099,7 +7590,7 @@
 </file>
 
 <file path=word/endnotes.xml><?xml version="1.0" encoding="utf-8"?>
-<w:endnotes xmlns:wpc="http://schemas.microsoft.com/office/word/2010/wordprocessingCanvas" xmlns:cx="http://schemas.microsoft.com/office/drawing/2014/chartex" xmlns:cx1="http://schemas.microsoft.com/office/drawing/2015/9/8/chartex" xmlns:cx2="http://schemas.microsoft.com/office/drawing/2015/10/21/chartex" xmlns:cx3="http://schemas.microsoft.com/office/drawing/2016/5/9/chartex" xmlns:cx4="http://schemas.microsoft.com/office/drawing/2016/5/10/chartex" xmlns:cx5="http://schemas.microsoft.com/office/drawing/2016/5/11/chartex" xmlns:cx6="http://schemas.microsoft.com/office/drawing/2016/5/12/chartex" xmlns:cx7="http://schemas.microsoft.com/office/drawing/2016/5/13/chartex" xmlns:cx8="http://schemas.microsoft.com/office/drawing/2016/5/14/chartex" xmlns:mc="http://schemas.openxmlformats.org/markup-compatibility/2006" xmlns:aink="http://schemas.microsoft.com/office/drawing/2016/ink" xmlns:am3d="http://schemas.microsoft.com/office/drawing/2017/model3d" xmlns:o="urn:schemas-microsoft-com:office:office" xmlns:r="http://schemas.openxmlformats.org/officeDocument/2006/relationships" xmlns:m="http://schemas.openxmlformats.org/officeDocument/2006/math" xmlns:v="urn:schemas-microsoft-com:vml" xmlns:wp14="http://schemas.microsoft.com/office/word/2010/wordprocessingDrawing" xmlns:wp="http://schemas.openxmlformats.org/drawingml/2006/wordprocessingDrawing" xmlns:w10="urn:schemas-microsoft-com:office:word" xmlns:w="http://schemas.openxmlformats.org/wordprocessingml/2006/main" xmlns:w14="http://schemas.microsoft.com/office/word/2010/wordml" xmlns:w15="http://schemas.microsoft.com/office/word/2012/wordml" xmlns:w16cid="http://schemas.microsoft.com/office/word/2016/wordml/cid" xmlns:w16se="http://schemas.microsoft.com/office/word/2015/wordml/symex" xmlns:wpg="http://schemas.microsoft.com/office/word/2010/wordprocessingGroup" xmlns:wpi="http://schemas.microsoft.com/office/word/2010/wordprocessingInk" xmlns:wne="http://schemas.microsoft.com/office/word/2006/wordml" xmlns:wps="http://schemas.microsoft.com/office/word/2010/wordprocessingShape" mc:Ignorable="w14 w15 w16se w16cid wp14">
+<w:endnotes xmlns:wpc="http://schemas.microsoft.com/office/word/2010/wordprocessingCanvas" xmlns:cx="http://schemas.microsoft.com/office/drawing/2014/chartex" xmlns:cx1="http://schemas.microsoft.com/office/drawing/2015/9/8/chartex" xmlns:cx2="http://schemas.microsoft.com/office/drawing/2015/10/21/chartex" xmlns:cx3="http://schemas.microsoft.com/office/drawing/2016/5/9/chartex" xmlns:cx4="http://schemas.microsoft.com/office/drawing/2016/5/10/chartex" xmlns:cx5="http://schemas.microsoft.com/office/drawing/2016/5/11/chartex" xmlns:cx6="http://schemas.microsoft.com/office/drawing/2016/5/12/chartex" xmlns:cx7="http://schemas.microsoft.com/office/drawing/2016/5/13/chartex" xmlns:cx8="http://schemas.microsoft.com/office/drawing/2016/5/14/chartex" xmlns:mc="http://schemas.openxmlformats.org/markup-compatibility/2006" xmlns:aink="http://schemas.microsoft.com/office/drawing/2016/ink" xmlns:am3d="http://schemas.microsoft.com/office/drawing/2017/model3d" xmlns:o="urn:schemas-microsoft-com:office:office" xmlns:r="http://schemas.openxmlformats.org/officeDocument/2006/relationships" xmlns:m="http://schemas.openxmlformats.org/officeDocument/2006/math" xmlns:v="urn:schemas-microsoft-com:vml" xmlns:wp14="http://schemas.microsoft.com/office/word/2010/wordprocessingDrawing" xmlns:wp="http://schemas.openxmlformats.org/drawingml/2006/wordprocessingDrawing" xmlns:w10="urn:schemas-microsoft-com:office:word" xmlns:w="http://schemas.openxmlformats.org/wordprocessingml/2006/main" xmlns:w14="http://schemas.microsoft.com/office/word/2010/wordml" xmlns:w15="http://schemas.microsoft.com/office/word/2012/wordml" xmlns:w16cex="http://schemas.microsoft.com/office/word/2018/wordml/cex" xmlns:w16cid="http://schemas.microsoft.com/office/word/2016/wordml/cid" xmlns:w16="http://schemas.microsoft.com/office/word/2018/wordml" xmlns:w16sdtdh="http://schemas.microsoft.com/office/word/2020/wordml/sdtdatahash" xmlns:w16se="http://schemas.microsoft.com/office/word/2015/wordml/symex" xmlns:wpg="http://schemas.microsoft.com/office/word/2010/wordprocessingGroup" xmlns:wpi="http://schemas.microsoft.com/office/word/2010/wordprocessingInk" xmlns:wne="http://schemas.microsoft.com/office/word/2006/wordml" xmlns:wps="http://schemas.microsoft.com/office/word/2010/wordprocessingShape" mc:Ignorable="w14 w15 w16se w16cid w16 w16cex w16sdtdh wp14">
   <w:endnote w:type="separator" w:id="-1">
     <w:p>
       <w:pPr>
@@ -7124,7 +7615,7 @@
 </file>
 
 <file path=word/footnotes.xml><?xml version="1.0" encoding="utf-8"?>
-<w:footnotes xmlns:wpc="http://schemas.microsoft.com/office/word/2010/wordprocessingCanvas" xmlns:cx="http://schemas.microsoft.com/office/drawing/2014/chartex" xmlns:cx1="http://schemas.microsoft.com/office/drawing/2015/9/8/chartex" xmlns:cx2="http://schemas.microsoft.com/office/drawing/2015/10/21/chartex" xmlns:cx3="http://schemas.microsoft.com/office/drawing/2016/5/9/chartex" xmlns:cx4="http://schemas.microsoft.com/office/drawing/2016/5/10/chartex" xmlns:cx5="http://schemas.microsoft.com/office/drawing/2016/5/11/chartex" xmlns:cx6="http://schemas.microsoft.com/office/drawing/2016/5/12/chartex" xmlns:cx7="http://schemas.microsoft.com/office/drawing/2016/5/13/chartex" xmlns:cx8="http://schemas.microsoft.com/office/drawing/2016/5/14/chartex" xmlns:mc="http://schemas.openxmlformats.org/markup-compatibility/2006" xmlns:aink="http://schemas.microsoft.com/office/drawing/2016/ink" xmlns:am3d="http://schemas.microsoft.com/office/drawing/2017/model3d" xmlns:o="urn:schemas-microsoft-com:office:office" xmlns:r="http://schemas.openxmlformats.org/officeDocument/2006/relationships" xmlns:m="http://schemas.openxmlformats.org/officeDocument/2006/math" xmlns:v="urn:schemas-microsoft-com:vml" xmlns:wp14="http://schemas.microsoft.com/office/word/2010/wordprocessingDrawing" xmlns:wp="http://schemas.openxmlformats.org/drawingml/2006/wordprocessingDrawing" xmlns:w10="urn:schemas-microsoft-com:office:word" xmlns:w="http://schemas.openxmlformats.org/wordprocessingml/2006/main" xmlns:w14="http://schemas.microsoft.com/office/word/2010/wordml" xmlns:w15="http://schemas.microsoft.com/office/word/2012/wordml" xmlns:w16cid="http://schemas.microsoft.com/office/word/2016/wordml/cid" xmlns:w16se="http://schemas.microsoft.com/office/word/2015/wordml/symex" xmlns:wpg="http://schemas.microsoft.com/office/word/2010/wordprocessingGroup" xmlns:wpi="http://schemas.microsoft.com/office/word/2010/wordprocessingInk" xmlns:wne="http://schemas.microsoft.com/office/word/2006/wordml" xmlns:wps="http://schemas.microsoft.com/office/word/2010/wordprocessingShape" mc:Ignorable="w14 w15 w16se w16cid wp14">
+<w:footnotes xmlns:wpc="http://schemas.microsoft.com/office/word/2010/wordprocessingCanvas" xmlns:cx="http://schemas.microsoft.com/office/drawing/2014/chartex" xmlns:cx1="http://schemas.microsoft.com/office/drawing/2015/9/8/chartex" xmlns:cx2="http://schemas.microsoft.com/office/drawing/2015/10/21/chartex" xmlns:cx3="http://schemas.microsoft.com/office/drawing/2016/5/9/chartex" xmlns:cx4="http://schemas.microsoft.com/office/drawing/2016/5/10/chartex" xmlns:cx5="http://schemas.microsoft.com/office/drawing/2016/5/11/chartex" xmlns:cx6="http://schemas.microsoft.com/office/drawing/2016/5/12/chartex" xmlns:cx7="http://schemas.microsoft.com/office/drawing/2016/5/13/chartex" xmlns:cx8="http://schemas.microsoft.com/office/drawing/2016/5/14/chartex" xmlns:mc="http://schemas.openxmlformats.org/markup-compatibility/2006" xmlns:aink="http://schemas.microsoft.com/office/drawing/2016/ink" xmlns:am3d="http://schemas.microsoft.com/office/drawing/2017/model3d" xmlns:o="urn:schemas-microsoft-com:office:office" xmlns:r="http://schemas.openxmlformats.org/officeDocument/2006/relationships" xmlns:m="http://schemas.openxmlformats.org/officeDocument/2006/math" xmlns:v="urn:schemas-microsoft-com:vml" xmlns:wp14="http://schemas.microsoft.com/office/word/2010/wordprocessingDrawing" xmlns:wp="http://schemas.openxmlformats.org/drawingml/2006/wordprocessingDrawing" xmlns:w10="urn:schemas-microsoft-com:office:word" xmlns:w="http://schemas.openxmlformats.org/wordprocessingml/2006/main" xmlns:w14="http://schemas.microsoft.com/office/word/2010/wordml" xmlns:w15="http://schemas.microsoft.com/office/word/2012/wordml" xmlns:w16cex="http://schemas.microsoft.com/office/word/2018/wordml/cex" xmlns:w16cid="http://schemas.microsoft.com/office/word/2016/wordml/cid" xmlns:w16="http://schemas.microsoft.com/office/word/2018/wordml" xmlns:w16sdtdh="http://schemas.microsoft.com/office/word/2020/wordml/sdtdatahash" xmlns:w16se="http://schemas.microsoft.com/office/word/2015/wordml/symex" xmlns:wpg="http://schemas.microsoft.com/office/word/2010/wordprocessingGroup" xmlns:wpi="http://schemas.microsoft.com/office/word/2010/wordprocessingInk" xmlns:wne="http://schemas.microsoft.com/office/word/2006/wordml" xmlns:wps="http://schemas.microsoft.com/office/word/2010/wordprocessingShape" mc:Ignorable="w14 w15 w16se w16cid w16 w16cex w16sdtdh wp14">
   <w:footnote w:type="separator" w:id="-1">
     <w:p>
       <w:pPr>
@@ -7149,7 +7640,7 @@
 </file>
 
 <file path=word/styles.xml><?xml version="1.0" encoding="utf-8"?>
-<w:styles xmlns:mc="http://schemas.openxmlformats.org/markup-compatibility/2006" xmlns:r="http://schemas.openxmlformats.org/officeDocument/2006/relationships" xmlns:w="http://schemas.openxmlformats.org/wordprocessingml/2006/main" xmlns:w14="http://schemas.microsoft.com/office/word/2010/wordml" xmlns:w15="http://schemas.microsoft.com/office/word/2012/wordml" xmlns:w16cid="http://schemas.microsoft.com/office/word/2016/wordml/cid" xmlns:w16se="http://schemas.microsoft.com/office/word/2015/wordml/symex" mc:Ignorable="w14 w15 w16se w16cid">
+<w:styles xmlns:mc="http://schemas.openxmlformats.org/markup-compatibility/2006" xmlns:r="http://schemas.openxmlformats.org/officeDocument/2006/relationships" xmlns:w="http://schemas.openxmlformats.org/wordprocessingml/2006/main" xmlns:w14="http://schemas.microsoft.com/office/word/2010/wordml" xmlns:w15="http://schemas.microsoft.com/office/word/2012/wordml" xmlns:w16cex="http://schemas.microsoft.com/office/word/2018/wordml/cex" xmlns:w16cid="http://schemas.microsoft.com/office/word/2016/wordml/cid" xmlns:w16="http://schemas.microsoft.com/office/word/2018/wordml" xmlns:w16sdtdh="http://schemas.microsoft.com/office/word/2020/wordml/sdtdatahash" xmlns:w16se="http://schemas.microsoft.com/office/word/2015/wordml/symex" mc:Ignorable="w14 w15 w16se w16cid w16 w16cex w16sdtdh">
   <w:docDefaults>
     <w:rPrDefault>
       <w:rPr>
@@ -7165,7 +7656,7 @@
       </w:pPr>
     </w:pPrDefault>
   </w:docDefaults>
-  <w:latentStyles w:defLockedState="0" w:defUIPriority="99" w:defSemiHidden="0" w:defUnhideWhenUsed="0" w:defQFormat="0" w:count="375">
+  <w:latentStyles w:defLockedState="0" w:defUIPriority="99" w:defSemiHidden="0" w:defUnhideWhenUsed="0" w:defQFormat="0" w:count="376">
     <w:lsdException w:name="Normal" w:uiPriority="0" w:qFormat="1"/>
     <w:lsdException w:name="heading 1" w:uiPriority="9" w:qFormat="1"/>
     <w:lsdException w:name="heading 2" w:semiHidden="1" w:uiPriority="9" w:unhideWhenUsed="1" w:qFormat="1"/>
@@ -7271,7 +7762,6 @@
     <w:lsdException w:name="HTML Sample" w:semiHidden="1" w:unhideWhenUsed="1"/>
     <w:lsdException w:name="HTML Typewriter" w:semiHidden="1" w:unhideWhenUsed="1"/>
     <w:lsdException w:name="HTML Variable" w:semiHidden="1" w:unhideWhenUsed="1"/>
-    <w:lsdException w:name="Normal Table" w:semiHidden="1" w:unhideWhenUsed="1"/>
     <w:lsdException w:name="annotation subject" w:semiHidden="1" w:unhideWhenUsed="1"/>
     <w:lsdException w:name="No List" w:semiHidden="1" w:unhideWhenUsed="1"/>
     <w:lsdException w:name="Outline List 1" w:semiHidden="1" w:unhideWhenUsed="1"/>
@@ -7318,10 +7808,8 @@
     <w:lsdException w:name="Table Subtle 2" w:semiHidden="1" w:unhideWhenUsed="1"/>
     <w:lsdException w:name="Table Web 1" w:semiHidden="1" w:unhideWhenUsed="1"/>
     <w:lsdException w:name="Table Web 2" w:semiHidden="1" w:unhideWhenUsed="1"/>
-    <w:lsdException w:name="Table Web 3" w:semiHidden="1" w:unhideWhenUsed="1"/>
     <w:lsdException w:name="Balloon Text" w:semiHidden="1" w:unhideWhenUsed="1"/>
     <w:lsdException w:name="Table Grid" w:uiPriority="39"/>
-    <w:lsdException w:name="Table Theme" w:semiHidden="1" w:unhideWhenUsed="1"/>
     <w:lsdException w:name="Placeholder Text" w:semiHidden="1"/>
     <w:lsdException w:name="No Spacing" w:uiPriority="1" w:qFormat="1"/>
     <w:lsdException w:name="Light Shading" w:uiPriority="60"/>
@@ -7541,6 +8029,7 @@
     <w:lsdException w:name="Smart Hyperlink" w:semiHidden="1" w:unhideWhenUsed="1"/>
     <w:lsdException w:name="Hashtag" w:semiHidden="1" w:unhideWhenUsed="1"/>
     <w:lsdException w:name="Unresolved Mention" w:semiHidden="1" w:unhideWhenUsed="1"/>
+    <w:lsdException w:name="Smart Link" w:semiHidden="1" w:unhideWhenUsed="1"/>
   </w:latentStyles>
   <w:style w:type="paragraph" w:default="1" w:styleId="Normal">
     <w:name w:val="Normal"/>
